--- a/CH365/writing/Resume_Format_v6.docx
+++ b/CH365/writing/Resume_Format_v6.docx
@@ -1,1729 +1,56 @@
 
 <file path=word/document.xml><?xml version="1.0" encoding="utf-8"?>
-<w:document xmlns:wpc="http://schemas.microsoft.com/office/word/2010/wordprocessingCanvas" xmlns:cx="http://schemas.microsoft.com/office/drawing/2014/chartex" xmlns:cx1="http://schemas.microsoft.com/office/drawing/2015/9/8/chartex" xmlns:cx2="http://schemas.microsoft.com/office/drawing/2015/10/21/chartex" xmlns:cx3="http://schemas.microsoft.com/office/drawing/2016/5/9/chartex" xmlns:cx4="http://schemas.microsoft.com/office/drawing/2016/5/10/chartex" xmlns:cx5="http://schemas.microsoft.com/office/drawing/2016/5/11/chartex" xmlns:cx6="http://schemas.microsoft.com/office/drawing/2016/5/12/chartex" xmlns:cx7="http://schemas.microsoft.com/office/drawing/2016/5/13/chartex" xmlns:cx8="http://schemas.microsoft.com/office/drawing/2016/5/14/chartex" xmlns:mc="http://schemas.openxmlformats.org/markup-compatibility/2006" xmlns:aink="http://schemas.microsoft.com/office/drawing/2016/ink" xmlns:am3d="http://schemas.microsoft.com/office/drawing/2017/model3d" xmlns:o="urn:schemas-microsoft-com:office:office" xmlns:oel="http://schemas.microsoft.com/office/2019/extlst" xmlns:r="http://schemas.openxmlformats.org/officeDocument/2006/relationships" xmlns:m="http://schemas.openxmlformats.org/officeDocument/2006/math" xmlns:v="urn:schemas-microsoft-com:vml" xmlns:wp14="http://schemas.microsoft.com/office/word/2010/wordprocessingDrawing" xmlns:wp="http://schemas.openxmlformats.org/drawingml/2006/wordprocessingDrawing" xmlns:w10="urn:schemas-microsoft-com:office:word" xmlns:w="http://schemas.openxmlformats.org/wordprocessingml/2006/main" xmlns:w14="http://schemas.microsoft.com/office/word/2010/wordml" xmlns:w15="http://schemas.microsoft.com/office/word/2012/wordml" xmlns:w16cex="http://schemas.microsoft.com/office/word/2018/wordml/cex" xmlns:w16cid="http://schemas.microsoft.com/office/word/2016/wordml/cid" xmlns:w16="http://schemas.microsoft.com/office/word/2018/wordml" xmlns:w16du="http://schemas.microsoft.com/office/word/2023/wordml/word16du" xmlns:w16sdtdh="http://schemas.microsoft.com/office/word/2020/wordml/sdtdatahash" xmlns:w16se="http://schemas.microsoft.com/office/word/2015/wordml/symex" xmlns:wpg="http://schemas.microsoft.com/office/word/2010/wordprocessingGroup" xmlns:wpi="http://schemas.microsoft.com/office/word/2010/wordprocessingInk" xmlns:wne="http://schemas.microsoft.com/office/word/2006/wordml" xmlns:wps="http://schemas.microsoft.com/office/word/2010/wordprocessingShape" mc:Ignorable="w14 w15 w16se w16cid w16 w16cex w16sdtdh wp14">
+<w:document xmlns:wpc="http://schemas.microsoft.com/office/word/2010/wordprocessingCanvas" xmlns:cx="http://schemas.microsoft.com/office/drawing/2014/chartex" xmlns:cx1="http://schemas.microsoft.com/office/drawing/2015/9/8/chartex" xmlns:cx2="http://schemas.microsoft.com/office/drawing/2015/10/21/chartex" xmlns:cx3="http://schemas.microsoft.com/office/drawing/2016/5/9/chartex" xmlns:cx4="http://schemas.microsoft.com/office/drawing/2016/5/10/chartex" xmlns:cx5="http://schemas.microsoft.com/office/drawing/2016/5/11/chartex" xmlns:cx6="http://schemas.microsoft.com/office/drawing/2016/5/12/chartex" xmlns:cx7="http://schemas.microsoft.com/office/drawing/2016/5/13/chartex" xmlns:cx8="http://schemas.microsoft.com/office/drawing/2016/5/14/chartex" xmlns:mc="http://schemas.openxmlformats.org/markup-compatibility/2006" xmlns:aink="http://schemas.microsoft.com/office/drawing/2016/ink" xmlns:am3d="http://schemas.microsoft.com/office/drawing/2017/model3d" xmlns:o="urn:schemas-microsoft-com:office:office" xmlns:oel="http://schemas.microsoft.com/office/2019/extlst" xmlns:r="http://schemas.openxmlformats.org/officeDocument/2006/relationships" xmlns:m="http://schemas.openxmlformats.org/officeDocument/2006/math" xmlns:v="urn:schemas-microsoft-com:vml" xmlns:wp14="http://schemas.microsoft.com/office/word/2010/wordprocessingDrawing" xmlns:wp="http://schemas.openxmlformats.org/drawingml/2006/wordprocessingDrawing" xmlns:w10="urn:schemas-microsoft-com:office:word" xmlns:w="http://schemas.openxmlformats.org/wordprocessingml/2006/main" xmlns:w14="http://schemas.microsoft.com/office/word/2010/wordml" xmlns:w15="http://schemas.microsoft.com/office/word/2012/wordml" xmlns:w16cex="http://schemas.microsoft.com/office/word/2018/wordml/cex" xmlns:w16cid="http://schemas.microsoft.com/office/word/2016/wordml/cid" xmlns:w16="http://schemas.microsoft.com/office/word/2018/wordml" xmlns:w16du="http://schemas.microsoft.com/office/word/2023/wordml/word16du" xmlns:w16sdtdh="http://schemas.microsoft.com/office/word/2020/wordml/sdtdatahash" xmlns:w16sdtfl="http://schemas.microsoft.com/office/word/2024/wordml/sdtformatlock" xmlns:w16se="http://schemas.microsoft.com/office/word/2015/wordml/symex" xmlns:wpg="http://schemas.microsoft.com/office/word/2010/wordprocessingGroup" xmlns:wpi="http://schemas.microsoft.com/office/word/2010/wordprocessingInk" xmlns:wne="http://schemas.microsoft.com/office/word/2006/wordml" xmlns:wps="http://schemas.microsoft.com/office/word/2010/wordprocessingShape" mc:Ignorable="w14 w15 w16se w16cid w16 w16cex w16sdtdh w16sdtfl w16du wp14">
   <w:body>
-    <w:tbl>
-      <w:tblPr>
-        <w:tblStyle w:val="TableGrid"/>
-        <w:tblW w:w="0" w:type="auto"/>
-        <w:tblBorders>
-          <w:left w:val="none" w:sz="0" w:space="0" w:color="auto"/>
-          <w:right w:val="none" w:sz="0" w:space="0" w:color="auto"/>
-        </w:tblBorders>
-        <w:tblLook w:val="04A0" w:firstRow="1" w:lastRow="0" w:firstColumn="1" w:lastColumn="0" w:noHBand="0" w:noVBand="1"/>
-      </w:tblPr>
-      <w:tblGrid>
-        <w:gridCol w:w="9350"/>
-      </w:tblGrid>
-      <w:tr>
-        <w:tc>
-          <w:tcPr>
-            <w:tcW w:w="9350" w:type="dxa"/>
-            <w:tcBorders>
-              <w:top w:val="single" w:sz="18" w:space="0" w:color="auto"/>
-              <w:bottom w:val="single" w:sz="12" w:space="0" w:color="000000" w:themeColor="text1"/>
-            </w:tcBorders>
-          </w:tcPr>
-          <w:p>
-            <w:pPr>
-              <w:spacing w:before="60" w:after="60"/>
-              <w:jc w:val="center"/>
-              <w:rPr>
-                <w:rFonts w:cstheme="minorHAnsi"/>
-                <w:sz w:val="24"/>
-                <w:szCs w:val="24"/>
-              </w:rPr>
-            </w:pPr>
-            <w:r>
-              <w:rPr>
-                <w:rFonts w:cstheme="minorHAnsi"/>
-                <w:sz w:val="24"/>
-                <w:szCs w:val="24"/>
-              </w:rPr>
-              <w:t>Mailing Address</w:t>
-            </w:r>
-            <w:r>
-              <w:rPr>
-                <w:rFonts w:cstheme="minorHAnsi"/>
-                <w:sz w:val="24"/>
-                <w:szCs w:val="24"/>
-              </w:rPr>
-              <w:t xml:space="preserve"> ▪ </w:t>
-            </w:r>
-            <w:r>
-              <w:rPr>
-                <w:rFonts w:cstheme="minorHAnsi"/>
-                <w:sz w:val="24"/>
-                <w:szCs w:val="24"/>
-              </w:rPr>
-              <w:t>email address</w:t>
-            </w:r>
-            <w:r>
-              <w:rPr>
-                <w:rFonts w:cstheme="minorHAnsi"/>
-                <w:sz w:val="24"/>
-                <w:szCs w:val="24"/>
-              </w:rPr>
-              <w:t xml:space="preserve"> ▪ </w:t>
-            </w:r>
-            <w:r>
-              <w:rPr>
-                <w:rFonts w:cstheme="minorHAnsi"/>
-                <w:sz w:val="24"/>
-                <w:szCs w:val="24"/>
-              </w:rPr>
-              <w:t>cell phone number</w:t>
-            </w:r>
-          </w:p>
-        </w:tc>
-      </w:tr>
-      <w:tr>
-        <w:tc>
-          <w:tcPr>
-            <w:tcW w:w="9350" w:type="dxa"/>
-            <w:tcBorders>
-              <w:top w:val="single" w:sz="12" w:space="0" w:color="000000" w:themeColor="text1"/>
-              <w:bottom w:val="single" w:sz="4" w:space="0" w:color="808080" w:themeColor="background1" w:themeShade="80"/>
-            </w:tcBorders>
-          </w:tcPr>
-          <w:p>
-            <w:pPr>
-              <w:spacing w:line="240" w:lineRule="auto"/>
-              <w:ind w:left="-29"/>
-              <w:jc w:val="center"/>
-              <w:rPr>
-                <w:rFonts w:cstheme="minorHAnsi"/>
-                <w:sz w:val="28"/>
-                <w:szCs w:val="28"/>
-              </w:rPr>
-            </w:pPr>
-            <w:r>
-              <w:rPr>
-                <w:rFonts w:cstheme="minorHAnsi"/>
-                <w:sz w:val="28"/>
-                <w:szCs w:val="28"/>
-              </w:rPr>
-              <w:t>Summary</w:t>
-            </w:r>
-          </w:p>
-        </w:tc>
-      </w:tr>
-      <w:tr>
-        <w:tc>
-          <w:tcPr>
-            <w:tcW w:w="9350" w:type="dxa"/>
-            <w:tcBorders>
-              <w:top w:val="single" w:sz="4" w:space="0" w:color="808080" w:themeColor="background1" w:themeShade="80"/>
-              <w:bottom w:val="single" w:sz="12" w:space="0" w:color="auto"/>
-            </w:tcBorders>
-          </w:tcPr>
-          <w:p>
-            <w:pPr>
-              <w:pStyle w:val="ListParagraph"/>
-              <w:numPr>
-                <w:ilvl w:val="0"/>
-                <w:numId w:val="4"/>
-              </w:numPr>
-              <w:spacing w:before="120" w:after="120" w:line="240" w:lineRule="auto"/>
-              <w:ind w:left="360" w:hanging="173"/>
-              <w:rPr>
-                <w:rFonts w:cstheme="minorHAnsi"/>
-                <w:sz w:val="28"/>
-                <w:szCs w:val="28"/>
-              </w:rPr>
-            </w:pPr>
-            <w:r>
-              <w:rPr>
-                <w:rFonts w:cstheme="minorHAnsi"/>
-                <w:sz w:val="24"/>
-                <w:szCs w:val="24"/>
-              </w:rPr>
-              <w:t>Summarize your attributes and qualifications</w:t>
-            </w:r>
-            <w:r>
-              <w:rPr>
-                <w:rFonts w:cstheme="minorHAnsi"/>
-                <w:sz w:val="24"/>
-                <w:szCs w:val="24"/>
-              </w:rPr>
-              <w:t xml:space="preserve"> </w:t>
-            </w:r>
-            <w:r>
-              <w:rPr>
-                <w:rFonts w:cstheme="minorHAnsi"/>
-                <w:sz w:val="24"/>
-                <w:szCs w:val="24"/>
-              </w:rPr>
-              <w:t>along with the title and advertisement reference number to which you are applying.</w:t>
-            </w:r>
-          </w:p>
-        </w:tc>
-      </w:tr>
-      <w:tr>
-        <w:tc>
-          <w:tcPr>
-            <w:tcW w:w="9350" w:type="dxa"/>
-            <w:tcBorders>
-              <w:top w:val="single" w:sz="12" w:space="0" w:color="auto"/>
-              <w:bottom w:val="single" w:sz="4" w:space="0" w:color="808080" w:themeColor="background1" w:themeShade="80"/>
-            </w:tcBorders>
-          </w:tcPr>
-          <w:p>
-            <w:pPr>
-              <w:jc w:val="center"/>
-              <w:rPr>
-                <w:rFonts w:cstheme="minorHAnsi"/>
-                <w:sz w:val="28"/>
-                <w:szCs w:val="28"/>
-              </w:rPr>
-            </w:pPr>
-            <w:r>
-              <w:rPr>
-                <w:rFonts w:cstheme="minorHAnsi"/>
-                <w:sz w:val="28"/>
-                <w:szCs w:val="28"/>
-              </w:rPr>
-              <w:t>Pre-</w:t>
-            </w:r>
-            <w:r>
-              <w:rPr>
-                <w:rFonts w:cstheme="minorHAnsi"/>
-                <w:sz w:val="28"/>
-                <w:szCs w:val="28"/>
-              </w:rPr>
-              <w:t>Professional Experience</w:t>
-            </w:r>
-          </w:p>
-        </w:tc>
-      </w:tr>
-      <w:tr>
-        <w:tc>
-          <w:tcPr>
-            <w:tcW w:w="9350" w:type="dxa"/>
-            <w:tcBorders>
-              <w:top w:val="single" w:sz="4" w:space="0" w:color="808080" w:themeColor="background1" w:themeShade="80"/>
-              <w:bottom w:val="single" w:sz="12" w:space="0" w:color="auto"/>
-            </w:tcBorders>
-          </w:tcPr>
-          <w:p>
-            <w:pPr>
-              <w:spacing w:before="120" w:after="120" w:line="240" w:lineRule="auto"/>
-              <w:rPr>
-                <w:rFonts w:cstheme="minorHAnsi"/>
-                <w:sz w:val="24"/>
-                <w:szCs w:val="24"/>
-              </w:rPr>
-            </w:pPr>
-            <w:r>
-              <w:rPr>
-                <w:rFonts w:cstheme="minorHAnsi"/>
-                <w:b/>
-                <w:sz w:val="24"/>
-                <w:szCs w:val="24"/>
-              </w:rPr>
-              <w:t xml:space="preserve">Chemical Engineering </w:t>
-            </w:r>
-            <w:r>
-              <w:rPr>
-                <w:rFonts w:cstheme="minorHAnsi"/>
-                <w:b/>
-                <w:sz w:val="24"/>
-                <w:szCs w:val="24"/>
-              </w:rPr>
-              <w:t>Student</w:t>
-            </w:r>
-            <w:r>
-              <w:rPr>
-                <w:rFonts w:cstheme="minorHAnsi"/>
-                <w:sz w:val="24"/>
-                <w:szCs w:val="24"/>
-              </w:rPr>
-              <w:t xml:space="preserve">, United States Military Academy, </w:t>
-            </w:r>
-            <w:r>
-              <w:rPr>
-                <w:rFonts w:cstheme="minorHAnsi"/>
-                <w:sz w:val="24"/>
-                <w:szCs w:val="24"/>
-              </w:rPr>
-              <w:t>201</w:t>
-            </w:r>
-            <w:r>
-              <w:rPr>
-                <w:rFonts w:cstheme="minorHAnsi"/>
-                <w:sz w:val="24"/>
-                <w:szCs w:val="24"/>
-              </w:rPr>
-              <w:t>9</w:t>
-            </w:r>
-            <w:r>
-              <w:rPr>
-                <w:rFonts w:cstheme="minorHAnsi"/>
-                <w:sz w:val="24"/>
-                <w:szCs w:val="24"/>
-              </w:rPr>
-              <w:t>-Present</w:t>
-            </w:r>
-            <w:r>
-              <w:rPr>
-                <w:rFonts w:cstheme="minorHAnsi"/>
-                <w:sz w:val="24"/>
-                <w:szCs w:val="24"/>
-              </w:rPr>
-              <w:t>.</w:t>
-            </w:r>
-          </w:p>
-          <w:p>
-            <w:pPr>
-              <w:pStyle w:val="ListParagraph"/>
-              <w:numPr>
-                <w:ilvl w:val="0"/>
-                <w:numId w:val="5"/>
-              </w:numPr>
-              <w:spacing w:after="120" w:line="240" w:lineRule="auto"/>
-              <w:ind w:left="360" w:hanging="187"/>
-              <w:contextualSpacing w:val="0"/>
-              <w:rPr>
-                <w:rFonts w:cstheme="minorHAnsi"/>
-                <w:sz w:val="24"/>
-                <w:szCs w:val="24"/>
-              </w:rPr>
-            </w:pPr>
-            <w:r>
-              <w:rPr>
-                <w:rFonts w:cstheme="minorHAnsi"/>
-                <w:sz w:val="24"/>
-                <w:szCs w:val="24"/>
-              </w:rPr>
-              <w:t>T</w:t>
-            </w:r>
-            <w:r>
-              <w:rPr>
-                <w:rFonts w:cstheme="minorHAnsi"/>
-                <w:sz w:val="24"/>
-                <w:szCs w:val="24"/>
-              </w:rPr>
-              <w:t xml:space="preserve">itle </w:t>
-            </w:r>
-            <w:r>
-              <w:rPr>
-                <w:rFonts w:cstheme="minorHAnsi"/>
-                <w:sz w:val="24"/>
-                <w:szCs w:val="24"/>
-              </w:rPr>
-              <w:t xml:space="preserve">of </w:t>
-            </w:r>
-            <w:r>
-              <w:rPr>
-                <w:rFonts w:cstheme="minorHAnsi"/>
-                <w:sz w:val="24"/>
-                <w:szCs w:val="24"/>
-              </w:rPr>
-              <w:t xml:space="preserve">design </w:t>
-            </w:r>
-            <w:r>
-              <w:rPr>
-                <w:rFonts w:cstheme="minorHAnsi"/>
-                <w:sz w:val="24"/>
-                <w:szCs w:val="24"/>
-              </w:rPr>
-              <w:t>project</w:t>
-            </w:r>
-            <w:r>
-              <w:rPr>
-                <w:rFonts w:cstheme="minorHAnsi"/>
-                <w:sz w:val="24"/>
-                <w:szCs w:val="24"/>
-              </w:rPr>
-              <w:t>, course,</w:t>
-            </w:r>
-            <w:r>
-              <w:rPr>
-                <w:rFonts w:cstheme="minorHAnsi"/>
-                <w:sz w:val="24"/>
-                <w:szCs w:val="24"/>
-              </w:rPr>
-              <w:t xml:space="preserve"> </w:t>
-            </w:r>
-            <w:r>
-              <w:rPr>
-                <w:rFonts w:cstheme="minorHAnsi"/>
-                <w:sz w:val="24"/>
-                <w:szCs w:val="24"/>
-              </w:rPr>
-              <w:t xml:space="preserve">description of </w:t>
-            </w:r>
-            <w:r>
-              <w:rPr>
-                <w:rFonts w:cstheme="minorHAnsi"/>
-                <w:sz w:val="24"/>
-                <w:szCs w:val="24"/>
-              </w:rPr>
-              <w:t>what you did</w:t>
-            </w:r>
-            <w:r>
-              <w:rPr>
-                <w:rFonts w:cstheme="minorHAnsi"/>
-                <w:sz w:val="24"/>
-                <w:szCs w:val="24"/>
-              </w:rPr>
-              <w:t>, and skills learned</w:t>
-            </w:r>
-            <w:r>
-              <w:rPr>
-                <w:rFonts w:cstheme="minorHAnsi"/>
-                <w:sz w:val="24"/>
-                <w:szCs w:val="24"/>
-              </w:rPr>
-              <w:t>.</w:t>
-            </w:r>
-            <w:r>
-              <w:rPr>
-                <w:rFonts w:cstheme="minorHAnsi"/>
-                <w:sz w:val="24"/>
-                <w:szCs w:val="24"/>
-              </w:rPr>
-              <w:t xml:space="preserve">  </w:t>
-            </w:r>
-          </w:p>
-          <w:p>
-            <w:pPr>
-              <w:pStyle w:val="ListParagraph"/>
-              <w:numPr>
-                <w:ilvl w:val="0"/>
-                <w:numId w:val="5"/>
-              </w:numPr>
-              <w:spacing w:after="120" w:line="240" w:lineRule="auto"/>
-              <w:ind w:left="360" w:hanging="187"/>
-              <w:contextualSpacing w:val="0"/>
-              <w:rPr>
-                <w:rFonts w:cstheme="minorHAnsi"/>
-                <w:sz w:val="24"/>
-                <w:szCs w:val="24"/>
-              </w:rPr>
-            </w:pPr>
-            <w:r>
-              <w:rPr>
-                <w:rFonts w:cstheme="minorHAnsi"/>
-                <w:sz w:val="24"/>
-                <w:szCs w:val="24"/>
-              </w:rPr>
-              <w:t>T</w:t>
-            </w:r>
-            <w:r>
-              <w:rPr>
-                <w:rFonts w:cstheme="minorHAnsi"/>
-                <w:sz w:val="24"/>
-                <w:szCs w:val="24"/>
-              </w:rPr>
-              <w:t xml:space="preserve">itle of </w:t>
-            </w:r>
-            <w:r>
-              <w:rPr>
-                <w:rFonts w:cstheme="minorHAnsi"/>
-                <w:sz w:val="24"/>
-                <w:szCs w:val="24"/>
-              </w:rPr>
-              <w:t xml:space="preserve">second </w:t>
-            </w:r>
-            <w:r>
-              <w:rPr>
-                <w:rFonts w:cstheme="minorHAnsi"/>
-                <w:sz w:val="24"/>
-                <w:szCs w:val="24"/>
-              </w:rPr>
-              <w:t xml:space="preserve">design </w:t>
-            </w:r>
-            <w:r>
-              <w:rPr>
-                <w:rFonts w:cstheme="minorHAnsi"/>
-                <w:sz w:val="24"/>
-                <w:szCs w:val="24"/>
-              </w:rPr>
-              <w:t>project</w:t>
-            </w:r>
-            <w:r>
-              <w:rPr>
-                <w:rFonts w:cstheme="minorHAnsi"/>
-                <w:sz w:val="24"/>
-                <w:szCs w:val="24"/>
-              </w:rPr>
-              <w:t>, course</w:t>
-            </w:r>
-            <w:r>
-              <w:rPr>
-                <w:rFonts w:cstheme="minorHAnsi"/>
-                <w:sz w:val="24"/>
-                <w:szCs w:val="24"/>
-              </w:rPr>
-              <w:t>, description of what you did, and skills learned.</w:t>
-            </w:r>
-          </w:p>
-          <w:p>
-            <w:pPr>
-              <w:pStyle w:val="ListParagraph"/>
-              <w:numPr>
-                <w:ilvl w:val="0"/>
-                <w:numId w:val="5"/>
-              </w:numPr>
-              <w:spacing w:after="120" w:line="240" w:lineRule="auto"/>
-              <w:ind w:left="360" w:hanging="187"/>
-              <w:contextualSpacing w:val="0"/>
-              <w:rPr>
-                <w:rFonts w:cstheme="minorHAnsi"/>
-                <w:sz w:val="24"/>
-                <w:szCs w:val="24"/>
-              </w:rPr>
-            </w:pPr>
-            <w:r>
-              <w:rPr>
-                <w:rFonts w:cstheme="minorHAnsi"/>
-                <w:sz w:val="24"/>
-                <w:szCs w:val="24"/>
-              </w:rPr>
-              <w:t xml:space="preserve">Add more capstone </w:t>
-            </w:r>
-            <w:r>
-              <w:rPr>
-                <w:rFonts w:cstheme="minorHAnsi"/>
-                <w:sz w:val="24"/>
-                <w:szCs w:val="24"/>
-              </w:rPr>
-              <w:t xml:space="preserve">design </w:t>
-            </w:r>
-            <w:r>
-              <w:rPr>
-                <w:rFonts w:cstheme="minorHAnsi"/>
-                <w:sz w:val="24"/>
-                <w:szCs w:val="24"/>
-              </w:rPr>
-              <w:t xml:space="preserve">projects as appropriate and </w:t>
-            </w:r>
-            <w:r>
-              <w:rPr>
-                <w:rFonts w:cstheme="minorHAnsi"/>
-                <w:sz w:val="24"/>
-                <w:szCs w:val="24"/>
-              </w:rPr>
-              <w:t>as space permits</w:t>
-            </w:r>
-            <w:r>
-              <w:rPr>
-                <w:rFonts w:cstheme="minorHAnsi"/>
-                <w:sz w:val="24"/>
-                <w:szCs w:val="24"/>
-              </w:rPr>
-              <w:t>.</w:t>
-            </w:r>
-          </w:p>
-          <w:p>
-            <w:pPr>
-              <w:pStyle w:val="ListParagraph"/>
-              <w:numPr>
-                <w:ilvl w:val="0"/>
-                <w:numId w:val="5"/>
-              </w:numPr>
-              <w:spacing w:after="120" w:line="240" w:lineRule="auto"/>
-              <w:ind w:left="360" w:hanging="187"/>
-              <w:contextualSpacing w:val="0"/>
-              <w:rPr>
-                <w:rFonts w:cstheme="minorHAnsi"/>
-                <w:sz w:val="24"/>
-                <w:szCs w:val="24"/>
-              </w:rPr>
-            </w:pPr>
-            <w:r>
-              <w:rPr>
-                <w:rFonts w:cstheme="minorHAnsi"/>
-                <w:sz w:val="24"/>
-                <w:szCs w:val="24"/>
-              </w:rPr>
-              <w:t xml:space="preserve">Title of </w:t>
-            </w:r>
-            <w:r>
-              <w:rPr>
-                <w:rFonts w:cstheme="minorHAnsi"/>
-                <w:sz w:val="24"/>
-                <w:szCs w:val="24"/>
-              </w:rPr>
-              <w:t xml:space="preserve">research </w:t>
-            </w:r>
-            <w:r>
-              <w:rPr>
-                <w:rFonts w:cstheme="minorHAnsi"/>
-                <w:sz w:val="24"/>
-                <w:szCs w:val="24"/>
-              </w:rPr>
-              <w:t>project</w:t>
-            </w:r>
-            <w:r>
-              <w:rPr>
-                <w:rFonts w:cstheme="minorHAnsi"/>
-                <w:sz w:val="24"/>
-                <w:szCs w:val="24"/>
-              </w:rPr>
-              <w:t>, description of what you did and skills learned</w:t>
-            </w:r>
-            <w:r>
-              <w:rPr>
-                <w:rFonts w:cstheme="minorHAnsi"/>
-                <w:sz w:val="24"/>
-                <w:szCs w:val="24"/>
-              </w:rPr>
-              <w:t>.</w:t>
-            </w:r>
-          </w:p>
-          <w:p>
-            <w:pPr>
-              <w:spacing w:after="120" w:line="240" w:lineRule="auto"/>
-              <w:rPr>
-                <w:rFonts w:cstheme="minorHAnsi"/>
-                <w:sz w:val="24"/>
-                <w:szCs w:val="24"/>
-              </w:rPr>
-            </w:pPr>
-            <w:r>
-              <w:rPr>
-                <w:rFonts w:cstheme="minorHAnsi"/>
-                <w:b/>
-                <w:sz w:val="24"/>
-                <w:szCs w:val="24"/>
-              </w:rPr>
-              <w:t>Internship</w:t>
-            </w:r>
-            <w:r>
-              <w:rPr>
-                <w:rFonts w:cstheme="minorHAnsi"/>
-                <w:sz w:val="24"/>
-                <w:szCs w:val="24"/>
-              </w:rPr>
-              <w:t xml:space="preserve">, </w:t>
-            </w:r>
-            <w:r>
-              <w:rPr>
-                <w:rFonts w:cstheme="minorHAnsi"/>
-                <w:sz w:val="24"/>
-                <w:szCs w:val="24"/>
-              </w:rPr>
-              <w:t>Name of organization, location, dates</w:t>
-            </w:r>
-            <w:r>
-              <w:rPr>
-                <w:rFonts w:cstheme="minorHAnsi"/>
-                <w:sz w:val="24"/>
-                <w:szCs w:val="24"/>
-              </w:rPr>
-              <w:t xml:space="preserve">, </w:t>
-            </w:r>
-            <w:r>
-              <w:rPr>
-                <w:rFonts w:cstheme="minorHAnsi"/>
-                <w:sz w:val="24"/>
-                <w:szCs w:val="24"/>
-              </w:rPr>
-              <w:t xml:space="preserve">and </w:t>
-            </w:r>
-            <w:r>
-              <w:rPr>
-                <w:rFonts w:cstheme="minorHAnsi"/>
-                <w:sz w:val="24"/>
-                <w:szCs w:val="24"/>
-              </w:rPr>
-              <w:t>supervisor’s</w:t>
-            </w:r>
-            <w:r>
-              <w:rPr>
-                <w:rFonts w:cstheme="minorHAnsi"/>
-                <w:sz w:val="24"/>
-                <w:szCs w:val="24"/>
-              </w:rPr>
-              <w:t xml:space="preserve"> name</w:t>
-            </w:r>
-            <w:r>
-              <w:rPr>
-                <w:rFonts w:cstheme="minorHAnsi"/>
-                <w:sz w:val="24"/>
-                <w:szCs w:val="24"/>
-              </w:rPr>
-              <w:t xml:space="preserve">.  </w:t>
-            </w:r>
-            <w:r>
-              <w:rPr>
-                <w:rFonts w:cstheme="minorHAnsi"/>
-                <w:sz w:val="24"/>
-                <w:szCs w:val="24"/>
-              </w:rPr>
-              <w:t>For example, Renewable Energy Group, Ames, Iowa, Summer 20</w:t>
-            </w:r>
-            <w:r>
-              <w:rPr>
-                <w:rFonts w:cstheme="minorHAnsi"/>
-                <w:sz w:val="24"/>
-                <w:szCs w:val="24"/>
-              </w:rPr>
-              <w:t>20</w:t>
-            </w:r>
-            <w:r>
-              <w:rPr>
-                <w:rFonts w:cstheme="minorHAnsi"/>
-                <w:sz w:val="24"/>
-                <w:szCs w:val="24"/>
-              </w:rPr>
-              <w:t>.</w:t>
-            </w:r>
-            <w:r>
-              <w:rPr>
-                <w:rFonts w:cstheme="minorHAnsi"/>
-                <w:sz w:val="24"/>
-                <w:szCs w:val="24"/>
-              </w:rPr>
-              <w:t xml:space="preserve">  </w:t>
-            </w:r>
-          </w:p>
-          <w:p>
-            <w:pPr>
-              <w:pStyle w:val="ListParagraph"/>
-              <w:numPr>
-                <w:ilvl w:val="0"/>
-                <w:numId w:val="6"/>
-              </w:numPr>
-              <w:spacing w:after="120" w:line="240" w:lineRule="auto"/>
-              <w:ind w:left="346" w:hanging="180"/>
-              <w:contextualSpacing w:val="0"/>
-              <w:rPr>
-                <w:rFonts w:cstheme="minorHAnsi"/>
-                <w:sz w:val="24"/>
-                <w:szCs w:val="24"/>
-              </w:rPr>
-            </w:pPr>
-            <w:r>
-              <w:rPr>
-                <w:rFonts w:cstheme="minorHAnsi"/>
-                <w:sz w:val="24"/>
-                <w:szCs w:val="24"/>
-              </w:rPr>
-              <w:t xml:space="preserve">Title of </w:t>
-            </w:r>
-            <w:r>
-              <w:rPr>
-                <w:rFonts w:cstheme="minorHAnsi"/>
-                <w:sz w:val="24"/>
-                <w:szCs w:val="24"/>
-              </w:rPr>
-              <w:t xml:space="preserve">AIAD </w:t>
-            </w:r>
-            <w:r>
-              <w:rPr>
-                <w:rFonts w:cstheme="minorHAnsi"/>
-                <w:sz w:val="24"/>
-                <w:szCs w:val="24"/>
-              </w:rPr>
-              <w:t>project, description of what you did, and skills learned</w:t>
-            </w:r>
-            <w:r>
-              <w:rPr>
-                <w:rFonts w:cstheme="minorHAnsi"/>
-                <w:sz w:val="24"/>
-                <w:szCs w:val="24"/>
-              </w:rPr>
-              <w:t>.</w:t>
-            </w:r>
-          </w:p>
-          <w:p>
-            <w:pPr>
-              <w:spacing w:after="120" w:line="240" w:lineRule="auto"/>
-              <w:rPr>
-                <w:rFonts w:cstheme="minorHAnsi"/>
-                <w:sz w:val="24"/>
-                <w:szCs w:val="24"/>
-              </w:rPr>
-            </w:pPr>
-            <w:r>
-              <w:rPr>
-                <w:rFonts w:cstheme="minorHAnsi"/>
-                <w:b/>
-                <w:sz w:val="24"/>
-                <w:szCs w:val="24"/>
-              </w:rPr>
-              <w:t>United Stated Corps of Cadets</w:t>
-            </w:r>
-            <w:r>
-              <w:rPr>
-                <w:rFonts w:cstheme="minorHAnsi"/>
-                <w:sz w:val="24"/>
-                <w:szCs w:val="24"/>
-              </w:rPr>
-              <w:t xml:space="preserve">, </w:t>
-            </w:r>
-            <w:r>
-              <w:rPr>
-                <w:rFonts w:cstheme="minorHAnsi"/>
-                <w:sz w:val="24"/>
-                <w:szCs w:val="24"/>
-              </w:rPr>
-              <w:t>201</w:t>
-            </w:r>
-            <w:r>
-              <w:rPr>
-                <w:rFonts w:cstheme="minorHAnsi"/>
-                <w:sz w:val="24"/>
-                <w:szCs w:val="24"/>
-              </w:rPr>
-              <w:t>9</w:t>
-            </w:r>
-            <w:r>
-              <w:rPr>
-                <w:rFonts w:cstheme="minorHAnsi"/>
-                <w:sz w:val="24"/>
-                <w:szCs w:val="24"/>
-              </w:rPr>
-              <w:t>-</w:t>
-            </w:r>
-            <w:r>
-              <w:rPr>
-                <w:rFonts w:cstheme="minorHAnsi"/>
-                <w:sz w:val="24"/>
-                <w:szCs w:val="24"/>
-              </w:rPr>
-              <w:t>Present</w:t>
-            </w:r>
-            <w:r>
-              <w:rPr>
-                <w:rFonts w:cstheme="minorHAnsi"/>
-                <w:sz w:val="24"/>
-                <w:szCs w:val="24"/>
-              </w:rPr>
-              <w:t xml:space="preserve">.  </w:t>
-            </w:r>
-            <w:r>
-              <w:rPr>
-                <w:rFonts w:cstheme="minorHAnsi"/>
-                <w:sz w:val="24"/>
-                <w:szCs w:val="24"/>
-              </w:rPr>
-              <w:t xml:space="preserve">Write a summary </w:t>
-            </w:r>
-            <w:r>
-              <w:rPr>
-                <w:rFonts w:cstheme="minorHAnsi"/>
-                <w:sz w:val="24"/>
-                <w:szCs w:val="24"/>
-              </w:rPr>
-              <w:t>of your cadet military experience</w:t>
-            </w:r>
-            <w:r>
-              <w:rPr>
-                <w:rFonts w:cstheme="minorHAnsi"/>
-                <w:sz w:val="24"/>
-                <w:szCs w:val="24"/>
-              </w:rPr>
-              <w:t>.</w:t>
-            </w:r>
-          </w:p>
-          <w:p>
-            <w:pPr>
-              <w:pStyle w:val="ListParagraph"/>
-              <w:numPr>
-                <w:ilvl w:val="0"/>
-                <w:numId w:val="7"/>
-              </w:numPr>
-              <w:spacing w:after="120" w:line="240" w:lineRule="auto"/>
-              <w:ind w:left="346" w:hanging="180"/>
-              <w:contextualSpacing w:val="0"/>
-              <w:rPr>
-                <w:rFonts w:cstheme="minorHAnsi"/>
-                <w:sz w:val="24"/>
-                <w:szCs w:val="24"/>
-              </w:rPr>
-            </w:pPr>
-            <w:r>
-              <w:rPr>
-                <w:rFonts w:cstheme="minorHAnsi"/>
-                <w:sz w:val="24"/>
-                <w:szCs w:val="24"/>
-              </w:rPr>
-              <w:t xml:space="preserve">Title of </w:t>
-            </w:r>
-            <w:r>
-              <w:rPr>
-                <w:rFonts w:cstheme="minorHAnsi"/>
-                <w:sz w:val="24"/>
-                <w:szCs w:val="24"/>
-              </w:rPr>
-              <w:t xml:space="preserve">first leadership </w:t>
-            </w:r>
-            <w:r>
-              <w:rPr>
-                <w:rFonts w:cstheme="minorHAnsi"/>
-                <w:sz w:val="24"/>
-                <w:szCs w:val="24"/>
-              </w:rPr>
-              <w:t>position, description of what you did, and skills learned</w:t>
-            </w:r>
-            <w:r>
-              <w:rPr>
-                <w:rFonts w:cstheme="minorHAnsi"/>
-                <w:sz w:val="24"/>
-                <w:szCs w:val="24"/>
-              </w:rPr>
-              <w:t>.</w:t>
-            </w:r>
-            <w:r>
-              <w:rPr>
-                <w:rFonts w:cstheme="minorHAnsi"/>
-                <w:sz w:val="24"/>
-                <w:szCs w:val="24"/>
-              </w:rPr>
-              <w:t xml:space="preserve">  </w:t>
-            </w:r>
-          </w:p>
-          <w:p>
-            <w:pPr>
-              <w:pStyle w:val="ListParagraph"/>
-              <w:numPr>
-                <w:ilvl w:val="0"/>
-                <w:numId w:val="7"/>
-              </w:numPr>
-              <w:spacing w:after="120" w:line="240" w:lineRule="auto"/>
-              <w:ind w:left="346" w:hanging="180"/>
-              <w:contextualSpacing w:val="0"/>
-              <w:rPr>
-                <w:rFonts w:cstheme="minorHAnsi"/>
-                <w:sz w:val="24"/>
-                <w:szCs w:val="24"/>
-              </w:rPr>
-            </w:pPr>
-            <w:r>
-              <w:rPr>
-                <w:rFonts w:cstheme="minorHAnsi"/>
-                <w:sz w:val="24"/>
-                <w:szCs w:val="24"/>
-              </w:rPr>
-              <w:t>Add additional leadership positions</w:t>
-            </w:r>
-            <w:r>
-              <w:rPr>
-                <w:rFonts w:cstheme="minorHAnsi"/>
-                <w:sz w:val="24"/>
-                <w:szCs w:val="24"/>
-              </w:rPr>
-              <w:t xml:space="preserve"> appropriate and as space permits</w:t>
-            </w:r>
-          </w:p>
-        </w:tc>
-      </w:tr>
-      <w:tr>
-        <w:tc>
-          <w:tcPr>
-            <w:tcW w:w="9350" w:type="dxa"/>
-            <w:tcBorders>
-              <w:top w:val="single" w:sz="12" w:space="0" w:color="auto"/>
-              <w:bottom w:val="single" w:sz="4" w:space="0" w:color="808080" w:themeColor="background1" w:themeShade="80"/>
-            </w:tcBorders>
-          </w:tcPr>
-          <w:p>
-            <w:pPr>
-              <w:jc w:val="center"/>
-              <w:rPr>
-                <w:rFonts w:cstheme="minorHAnsi"/>
-                <w:sz w:val="28"/>
-                <w:szCs w:val="28"/>
-              </w:rPr>
-            </w:pPr>
-            <w:r>
-              <w:rPr>
-                <w:rFonts w:cstheme="minorHAnsi"/>
-                <w:sz w:val="28"/>
-                <w:szCs w:val="28"/>
-              </w:rPr>
-              <w:t xml:space="preserve">Chemical Engineering </w:t>
-            </w:r>
-            <w:r>
-              <w:rPr>
-                <w:rFonts w:cstheme="minorHAnsi"/>
-                <w:sz w:val="28"/>
-                <w:szCs w:val="28"/>
-              </w:rPr>
-              <w:t>Computer Skills</w:t>
-            </w:r>
-          </w:p>
-        </w:tc>
-      </w:tr>
-      <w:tr>
-        <w:tc>
-          <w:tcPr>
-            <w:tcW w:w="9350" w:type="dxa"/>
-            <w:tcBorders>
-              <w:top w:val="single" w:sz="4" w:space="0" w:color="808080" w:themeColor="background1" w:themeShade="80"/>
-              <w:bottom w:val="single" w:sz="12" w:space="0" w:color="auto"/>
-            </w:tcBorders>
-          </w:tcPr>
-          <w:p>
-            <w:pPr>
-              <w:pStyle w:val="ListParagraph"/>
-              <w:numPr>
-                <w:ilvl w:val="0"/>
-                <w:numId w:val="7"/>
-              </w:numPr>
-              <w:spacing w:before="120" w:after="120" w:line="240" w:lineRule="auto"/>
-              <w:ind w:left="360" w:hanging="187"/>
-              <w:contextualSpacing w:val="0"/>
-              <w:rPr>
-                <w:rFonts w:cstheme="minorHAnsi"/>
-                <w:sz w:val="24"/>
-                <w:szCs w:val="24"/>
-              </w:rPr>
-            </w:pPr>
-            <w:r>
-              <w:rPr>
-                <w:rFonts w:cstheme="minorHAnsi"/>
-                <w:sz w:val="24"/>
-                <w:szCs w:val="24"/>
-              </w:rPr>
-              <w:t xml:space="preserve">Name the </w:t>
-            </w:r>
-            <w:r>
-              <w:rPr>
-                <w:rFonts w:cstheme="minorHAnsi"/>
-                <w:sz w:val="24"/>
-                <w:szCs w:val="24"/>
-              </w:rPr>
-              <w:t xml:space="preserve">first </w:t>
-            </w:r>
-            <w:r>
-              <w:rPr>
-                <w:rFonts w:cstheme="minorHAnsi"/>
-                <w:sz w:val="24"/>
-                <w:szCs w:val="24"/>
-              </w:rPr>
-              <w:t>tool</w:t>
-            </w:r>
-            <w:r>
-              <w:rPr>
-                <w:rFonts w:cstheme="minorHAnsi"/>
-                <w:sz w:val="24"/>
-                <w:szCs w:val="24"/>
-              </w:rPr>
-              <w:t xml:space="preserve">, describe the </w:t>
-            </w:r>
-            <w:r>
-              <w:rPr>
-                <w:rFonts w:cstheme="minorHAnsi"/>
-                <w:sz w:val="24"/>
-                <w:szCs w:val="24"/>
-              </w:rPr>
-              <w:t>s</w:t>
-            </w:r>
-            <w:r>
-              <w:rPr>
-                <w:rFonts w:cstheme="minorHAnsi"/>
-                <w:sz w:val="24"/>
-                <w:szCs w:val="24"/>
-              </w:rPr>
-              <w:t>kill</w:t>
-            </w:r>
-            <w:r>
-              <w:rPr>
-                <w:rFonts w:cstheme="minorHAnsi"/>
-                <w:sz w:val="24"/>
-                <w:szCs w:val="24"/>
-              </w:rPr>
-              <w:t xml:space="preserve"> and </w:t>
-            </w:r>
-            <w:r>
-              <w:rPr>
-                <w:rFonts w:cstheme="minorHAnsi"/>
-                <w:sz w:val="24"/>
-                <w:szCs w:val="24"/>
-              </w:rPr>
-              <w:t>what you can do with it</w:t>
-            </w:r>
-            <w:r>
-              <w:rPr>
-                <w:rFonts w:cstheme="minorHAnsi"/>
-                <w:sz w:val="24"/>
-                <w:szCs w:val="24"/>
-              </w:rPr>
-              <w:t>.</w:t>
-            </w:r>
-            <w:r>
-              <w:rPr>
-                <w:rFonts w:cstheme="minorHAnsi"/>
-                <w:sz w:val="24"/>
-                <w:szCs w:val="24"/>
-              </w:rPr>
-              <w:t xml:space="preserve">  </w:t>
-            </w:r>
-          </w:p>
-          <w:p>
-            <w:pPr>
-              <w:pStyle w:val="ListParagraph"/>
-              <w:numPr>
-                <w:ilvl w:val="0"/>
-                <w:numId w:val="7"/>
-              </w:numPr>
-              <w:spacing w:after="120" w:line="240" w:lineRule="auto"/>
-              <w:ind w:left="346" w:hanging="180"/>
-              <w:contextualSpacing w:val="0"/>
-              <w:rPr>
-                <w:rFonts w:cstheme="minorHAnsi"/>
-                <w:sz w:val="24"/>
-                <w:szCs w:val="24"/>
-              </w:rPr>
-            </w:pPr>
-            <w:r>
-              <w:rPr>
-                <w:rFonts w:cstheme="minorHAnsi"/>
-                <w:sz w:val="24"/>
-                <w:szCs w:val="24"/>
-              </w:rPr>
-              <w:t>Add one or more additional tools and skills, describing what you can do with them</w:t>
-            </w:r>
-            <w:r>
-              <w:rPr>
-                <w:rFonts w:cstheme="minorHAnsi"/>
-                <w:sz w:val="24"/>
-                <w:szCs w:val="24"/>
-              </w:rPr>
-              <w:t>.</w:t>
-            </w:r>
-          </w:p>
-        </w:tc>
-      </w:tr>
-      <w:tr>
-        <w:trPr>
-          <w:trHeight w:val="389"/>
-        </w:trPr>
-        <w:tc>
-          <w:tcPr>
-            <w:tcW w:w="9350" w:type="dxa"/>
-            <w:tcBorders>
-              <w:top w:val="single" w:sz="12" w:space="0" w:color="auto"/>
-              <w:bottom w:val="single" w:sz="4" w:space="0" w:color="808080" w:themeColor="background1" w:themeShade="80"/>
-            </w:tcBorders>
-          </w:tcPr>
-          <w:p>
-            <w:pPr>
-              <w:spacing w:line="240" w:lineRule="auto"/>
-              <w:jc w:val="center"/>
-              <w:rPr>
-                <w:rFonts w:cstheme="minorHAnsi"/>
-                <w:sz w:val="28"/>
-                <w:szCs w:val="28"/>
-              </w:rPr>
-            </w:pPr>
-            <w:r>
-              <w:rPr>
-                <w:rFonts w:cstheme="minorHAnsi"/>
-                <w:sz w:val="28"/>
-                <w:szCs w:val="28"/>
-              </w:rPr>
-              <w:t xml:space="preserve">Relevant </w:t>
-            </w:r>
-            <w:r>
-              <w:rPr>
-                <w:rFonts w:cstheme="minorHAnsi"/>
-                <w:sz w:val="28"/>
-                <w:szCs w:val="28"/>
-              </w:rPr>
-              <w:t>Hobbies</w:t>
-            </w:r>
-            <w:r>
-              <w:rPr>
-                <w:rFonts w:cstheme="minorHAnsi"/>
-                <w:sz w:val="28"/>
-                <w:szCs w:val="28"/>
-              </w:rPr>
-              <w:t xml:space="preserve"> and </w:t>
-            </w:r>
-            <w:r>
-              <w:rPr>
-                <w:rFonts w:cstheme="minorHAnsi"/>
-                <w:sz w:val="28"/>
-                <w:szCs w:val="28"/>
-              </w:rPr>
-              <w:t>Interests</w:t>
-            </w:r>
-            <w:r>
-              <w:rPr>
-                <w:rFonts w:cstheme="minorHAnsi"/>
-                <w:sz w:val="28"/>
-                <w:szCs w:val="28"/>
-              </w:rPr>
-              <w:t xml:space="preserve"> </w:t>
-            </w:r>
-          </w:p>
-        </w:tc>
-      </w:tr>
-      <w:tr>
-        <w:trPr>
-          <w:trHeight w:val="547"/>
-        </w:trPr>
-        <w:tc>
-          <w:tcPr>
-            <w:tcW w:w="9350" w:type="dxa"/>
-            <w:tcBorders>
-              <w:top w:val="single" w:sz="4" w:space="0" w:color="808080" w:themeColor="background1" w:themeShade="80"/>
-              <w:bottom w:val="single" w:sz="12" w:space="0" w:color="auto"/>
-            </w:tcBorders>
-          </w:tcPr>
-          <w:p>
-            <w:pPr>
-              <w:pStyle w:val="ListParagraph"/>
-              <w:numPr>
-                <w:ilvl w:val="0"/>
-                <w:numId w:val="7"/>
-              </w:numPr>
-              <w:spacing w:before="120" w:after="120" w:line="240" w:lineRule="auto"/>
-              <w:ind w:left="360" w:hanging="187"/>
-              <w:contextualSpacing w:val="0"/>
-              <w:rPr>
-                <w:rFonts w:cstheme="minorHAnsi"/>
-                <w:sz w:val="24"/>
-                <w:szCs w:val="24"/>
-              </w:rPr>
-            </w:pPr>
-            <w:r>
-              <w:rPr>
-                <w:rFonts w:cstheme="minorHAnsi"/>
-                <w:sz w:val="24"/>
-                <w:szCs w:val="24"/>
-              </w:rPr>
-              <w:t xml:space="preserve">Name </w:t>
-            </w:r>
-            <w:r>
-              <w:rPr>
-                <w:rFonts w:cstheme="minorHAnsi"/>
-                <w:sz w:val="24"/>
-                <w:szCs w:val="24"/>
-              </w:rPr>
-              <w:t xml:space="preserve">the first </w:t>
-            </w:r>
-            <w:r>
-              <w:rPr>
-                <w:rFonts w:cstheme="minorHAnsi"/>
-                <w:sz w:val="24"/>
-                <w:szCs w:val="24"/>
-              </w:rPr>
-              <w:t xml:space="preserve">relevant </w:t>
-            </w:r>
-            <w:r>
-              <w:rPr>
-                <w:rFonts w:cstheme="minorHAnsi"/>
-                <w:sz w:val="24"/>
-                <w:szCs w:val="24"/>
-              </w:rPr>
-              <w:t>activity</w:t>
-            </w:r>
-            <w:r>
-              <w:rPr>
-                <w:rFonts w:cstheme="minorHAnsi"/>
-                <w:sz w:val="24"/>
-                <w:szCs w:val="24"/>
-              </w:rPr>
-              <w:t xml:space="preserve"> </w:t>
-            </w:r>
-            <w:r>
-              <w:rPr>
-                <w:rFonts w:cstheme="minorHAnsi"/>
-                <w:sz w:val="24"/>
-                <w:szCs w:val="24"/>
-              </w:rPr>
-              <w:t xml:space="preserve">or hobby </w:t>
-            </w:r>
-            <w:r>
-              <w:rPr>
-                <w:rFonts w:cstheme="minorHAnsi"/>
-                <w:sz w:val="24"/>
-                <w:szCs w:val="24"/>
-              </w:rPr>
-              <w:t xml:space="preserve">and describe what you </w:t>
-            </w:r>
-            <w:r>
-              <w:rPr>
-                <w:rFonts w:cstheme="minorHAnsi"/>
-                <w:sz w:val="24"/>
-                <w:szCs w:val="24"/>
-              </w:rPr>
-              <w:t>have done</w:t>
-            </w:r>
-            <w:r>
-              <w:rPr>
-                <w:rFonts w:cstheme="minorHAnsi"/>
-                <w:sz w:val="24"/>
-                <w:szCs w:val="24"/>
-              </w:rPr>
-              <w:t>.</w:t>
-            </w:r>
-            <w:r>
-              <w:rPr>
-                <w:rFonts w:cstheme="minorHAnsi"/>
-                <w:sz w:val="24"/>
-                <w:szCs w:val="24"/>
-              </w:rPr>
-              <w:t xml:space="preserve">  </w:t>
-            </w:r>
-            <w:r>
-              <w:rPr>
-                <w:sz w:val="24"/>
-                <w:szCs w:val="24"/>
-              </w:rPr>
-              <w:t>Examples include student member of the AIChE, Beer Club, Chocolate Club, etc.</w:t>
-            </w:r>
-          </w:p>
-          <w:p>
-            <w:pPr>
-              <w:pStyle w:val="ListParagraph"/>
-              <w:numPr>
-                <w:ilvl w:val="0"/>
-                <w:numId w:val="7"/>
-              </w:numPr>
-              <w:spacing w:before="120" w:after="120" w:line="240" w:lineRule="auto"/>
-              <w:ind w:left="360" w:hanging="187"/>
-              <w:contextualSpacing w:val="0"/>
-              <w:rPr>
-                <w:rFonts w:cstheme="minorHAnsi"/>
-                <w:sz w:val="24"/>
-                <w:szCs w:val="24"/>
-              </w:rPr>
-            </w:pPr>
-            <w:r>
-              <w:rPr>
-                <w:rFonts w:cstheme="minorHAnsi"/>
-                <w:sz w:val="24"/>
-                <w:szCs w:val="24"/>
-              </w:rPr>
-              <w:t xml:space="preserve">Include additional </w:t>
-            </w:r>
-            <w:r>
-              <w:rPr>
-                <w:rFonts w:cstheme="minorHAnsi"/>
-                <w:sz w:val="24"/>
-                <w:szCs w:val="24"/>
-              </w:rPr>
-              <w:t xml:space="preserve">relevant </w:t>
-            </w:r>
-            <w:r>
-              <w:rPr>
-                <w:rFonts w:cstheme="minorHAnsi"/>
-                <w:sz w:val="24"/>
-                <w:szCs w:val="24"/>
-              </w:rPr>
-              <w:t>activit</w:t>
-            </w:r>
-            <w:r>
-              <w:rPr>
-                <w:rFonts w:cstheme="minorHAnsi"/>
-                <w:sz w:val="24"/>
-                <w:szCs w:val="24"/>
-              </w:rPr>
-              <w:t>ies or hobbies as space permits</w:t>
-            </w:r>
-            <w:r>
-              <w:rPr>
-                <w:rFonts w:cstheme="minorHAnsi"/>
-                <w:sz w:val="24"/>
-                <w:szCs w:val="24"/>
-              </w:rPr>
-              <w:t>.</w:t>
-            </w:r>
-          </w:p>
-        </w:tc>
-      </w:tr>
-      <w:tr>
-        <w:trPr>
-          <w:trHeight w:val="389"/>
-        </w:trPr>
-        <w:tc>
-          <w:tcPr>
-            <w:tcW w:w="9350" w:type="dxa"/>
-            <w:tcBorders>
-              <w:top w:val="single" w:sz="12" w:space="0" w:color="auto"/>
-              <w:bottom w:val="single" w:sz="4" w:space="0" w:color="808080" w:themeColor="background1" w:themeShade="80"/>
-            </w:tcBorders>
-          </w:tcPr>
-          <w:p>
-            <w:pPr>
-              <w:spacing w:line="240" w:lineRule="auto"/>
-              <w:jc w:val="center"/>
-              <w:rPr>
-                <w:rFonts w:cstheme="minorHAnsi"/>
-                <w:sz w:val="28"/>
-                <w:szCs w:val="28"/>
-              </w:rPr>
-            </w:pPr>
-            <w:r>
-              <w:rPr>
-                <w:rFonts w:cstheme="minorHAnsi"/>
-                <w:sz w:val="28"/>
-                <w:szCs w:val="28"/>
-              </w:rPr>
-              <w:t>Certifications and Qualification</w:t>
-            </w:r>
-            <w:r>
-              <w:rPr>
-                <w:rFonts w:cstheme="minorHAnsi"/>
-                <w:sz w:val="28"/>
-                <w:szCs w:val="28"/>
-              </w:rPr>
-              <w:t>s</w:t>
-            </w:r>
-            <w:r>
-              <w:rPr>
-                <w:rFonts w:cstheme="minorHAnsi"/>
-                <w:sz w:val="28"/>
-                <w:szCs w:val="28"/>
-              </w:rPr>
-              <w:t xml:space="preserve"> </w:t>
-            </w:r>
-          </w:p>
-        </w:tc>
-      </w:tr>
-      <w:tr>
-        <w:trPr>
-          <w:trHeight w:val="547"/>
-        </w:trPr>
-        <w:tc>
-          <w:tcPr>
-            <w:tcW w:w="9350" w:type="dxa"/>
-            <w:tcBorders>
-              <w:top w:val="single" w:sz="4" w:space="0" w:color="808080" w:themeColor="background1" w:themeShade="80"/>
-              <w:bottom w:val="single" w:sz="12" w:space="0" w:color="auto"/>
-            </w:tcBorders>
-          </w:tcPr>
-          <w:p>
-            <w:pPr>
-              <w:pStyle w:val="ListParagraph"/>
-              <w:numPr>
-                <w:ilvl w:val="0"/>
-                <w:numId w:val="9"/>
-              </w:numPr>
-              <w:spacing w:before="120" w:after="120" w:line="240" w:lineRule="auto"/>
-              <w:ind w:left="360" w:hanging="187"/>
-              <w:contextualSpacing w:val="0"/>
-              <w:rPr>
-                <w:sz w:val="24"/>
-                <w:szCs w:val="24"/>
-              </w:rPr>
-            </w:pPr>
-            <w:r>
-              <w:rPr>
-                <w:rFonts w:cstheme="minorHAnsi"/>
-                <w:sz w:val="24"/>
-                <w:szCs w:val="24"/>
-              </w:rPr>
-              <w:t>Include a d</w:t>
-            </w:r>
-            <w:r>
-              <w:rPr>
-                <w:rFonts w:cstheme="minorHAnsi"/>
-                <w:sz w:val="24"/>
-                <w:szCs w:val="24"/>
-              </w:rPr>
-              <w:t>escriptive l</w:t>
-            </w:r>
-            <w:r>
-              <w:rPr>
-                <w:rFonts w:cstheme="minorHAnsi"/>
-                <w:sz w:val="24"/>
-                <w:szCs w:val="24"/>
-              </w:rPr>
-              <w:t xml:space="preserve">ist </w:t>
-            </w:r>
-            <w:r>
-              <w:rPr>
-                <w:rFonts w:cstheme="minorHAnsi"/>
-                <w:sz w:val="24"/>
-                <w:szCs w:val="24"/>
-              </w:rPr>
-              <w:t xml:space="preserve">of </w:t>
-            </w:r>
-            <w:r>
-              <w:rPr>
-                <w:rFonts w:cstheme="minorHAnsi"/>
-                <w:sz w:val="24"/>
-                <w:szCs w:val="24"/>
-              </w:rPr>
-              <w:t>certifications or qualifications</w:t>
-            </w:r>
-            <w:r>
-              <w:rPr>
-                <w:rFonts w:cstheme="minorHAnsi"/>
-                <w:sz w:val="24"/>
-                <w:szCs w:val="24"/>
-              </w:rPr>
-              <w:t>.</w:t>
-            </w:r>
-            <w:r>
-              <w:rPr>
-                <w:rFonts w:cstheme="minorHAnsi"/>
-                <w:sz w:val="24"/>
-                <w:szCs w:val="24"/>
-              </w:rPr>
-              <w:t xml:space="preserve">  </w:t>
-            </w:r>
-            <w:r>
-              <w:rPr>
-                <w:sz w:val="24"/>
-                <w:szCs w:val="24"/>
-              </w:rPr>
-              <w:t>Examples include SAChE</w:t>
-            </w:r>
-            <w:r>
-              <w:rPr>
-                <w:sz w:val="24"/>
-                <w:szCs w:val="24"/>
-              </w:rPr>
-              <w:t xml:space="preserve"> certificates in dust mitigation and basic process safety</w:t>
-            </w:r>
-            <w:r>
-              <w:rPr>
-                <w:sz w:val="24"/>
-                <w:szCs w:val="24"/>
-              </w:rPr>
-              <w:t xml:space="preserve">, FE Exam, </w:t>
-            </w:r>
-            <w:r>
-              <w:rPr>
-                <w:sz w:val="24"/>
-                <w:szCs w:val="24"/>
-              </w:rPr>
-              <w:t>etc.</w:t>
-            </w:r>
-          </w:p>
-          <w:p>
-            <w:pPr>
-              <w:pStyle w:val="ListParagraph"/>
-              <w:numPr>
-                <w:ilvl w:val="0"/>
-                <w:numId w:val="9"/>
-              </w:numPr>
-              <w:spacing w:before="120" w:after="120" w:line="240" w:lineRule="auto"/>
-              <w:ind w:left="360" w:hanging="187"/>
-              <w:contextualSpacing w:val="0"/>
-              <w:rPr>
-                <w:sz w:val="24"/>
-                <w:szCs w:val="24"/>
-              </w:rPr>
-            </w:pPr>
-            <w:r>
-              <w:rPr>
-                <w:rFonts w:cstheme="minorHAnsi"/>
-                <w:sz w:val="24"/>
-                <w:szCs w:val="24"/>
-              </w:rPr>
-              <w:t>Add additional certifications or qualifications as space permits</w:t>
-            </w:r>
-            <w:r>
-              <w:rPr>
-                <w:rFonts w:cstheme="minorHAnsi"/>
-                <w:sz w:val="24"/>
-                <w:szCs w:val="24"/>
-              </w:rPr>
-              <w:t>.</w:t>
-            </w:r>
-          </w:p>
-        </w:tc>
-      </w:tr>
-      <w:tr>
-        <w:trPr>
-          <w:trHeight w:val="389"/>
-        </w:trPr>
-        <w:tc>
-          <w:tcPr>
-            <w:tcW w:w="9350" w:type="dxa"/>
-            <w:tcBorders>
-              <w:top w:val="single" w:sz="12" w:space="0" w:color="auto"/>
-              <w:bottom w:val="single" w:sz="4" w:space="0" w:color="808080" w:themeColor="background1" w:themeShade="80"/>
-            </w:tcBorders>
-          </w:tcPr>
-          <w:p>
-            <w:pPr>
-              <w:spacing w:line="240" w:lineRule="auto"/>
-              <w:jc w:val="center"/>
-              <w:rPr>
-                <w:sz w:val="24"/>
-                <w:szCs w:val="24"/>
-              </w:rPr>
-            </w:pPr>
-            <w:r>
-              <w:rPr>
-                <w:rFonts w:cstheme="minorHAnsi"/>
-                <w:sz w:val="28"/>
-                <w:szCs w:val="28"/>
-              </w:rPr>
-              <w:t>Education</w:t>
-            </w:r>
-          </w:p>
-        </w:tc>
-      </w:tr>
-      <w:tr>
-        <w:trPr>
-          <w:trHeight w:val="547"/>
-        </w:trPr>
-        <w:tc>
-          <w:tcPr>
-            <w:tcW w:w="9350" w:type="dxa"/>
-            <w:tcBorders>
-              <w:top w:val="single" w:sz="4" w:space="0" w:color="808080" w:themeColor="background1" w:themeShade="80"/>
-              <w:bottom w:val="single" w:sz="18" w:space="0" w:color="auto"/>
-            </w:tcBorders>
-          </w:tcPr>
-          <w:p>
-            <w:pPr>
-              <w:pStyle w:val="ListParagraph"/>
-              <w:numPr>
-                <w:ilvl w:val="0"/>
-                <w:numId w:val="10"/>
-              </w:numPr>
-              <w:spacing w:before="120" w:after="120" w:line="240" w:lineRule="auto"/>
-              <w:ind w:left="346" w:hanging="180"/>
-              <w:contextualSpacing w:val="0"/>
-              <w:rPr>
-                <w:rFonts w:cstheme="minorHAnsi"/>
-                <w:sz w:val="24"/>
-                <w:szCs w:val="24"/>
-              </w:rPr>
-            </w:pPr>
-            <w:r>
-              <w:rPr>
-                <w:rFonts w:cstheme="minorHAnsi"/>
-                <w:sz w:val="24"/>
-                <w:szCs w:val="24"/>
-              </w:rPr>
-              <w:t xml:space="preserve">[Summary of degree] </w:t>
-            </w:r>
-            <w:r>
-              <w:rPr>
-                <w:rFonts w:cstheme="minorHAnsi"/>
-                <w:sz w:val="24"/>
-                <w:szCs w:val="24"/>
-              </w:rPr>
-              <w:t>B</w:t>
-            </w:r>
-            <w:r>
-              <w:rPr>
-                <w:rFonts w:cstheme="minorHAnsi"/>
-                <w:sz w:val="24"/>
-                <w:szCs w:val="24"/>
-              </w:rPr>
-              <w:t xml:space="preserve">achelor of Science </w:t>
-            </w:r>
-            <w:r>
-              <w:rPr>
-                <w:rFonts w:cstheme="minorHAnsi"/>
-                <w:sz w:val="24"/>
-                <w:szCs w:val="24"/>
-              </w:rPr>
-              <w:t>in Chemical Engineering, United States Military Academy, West Point, NY, May 202</w:t>
-            </w:r>
-            <w:r>
-              <w:rPr>
-                <w:rFonts w:cstheme="minorHAnsi"/>
-                <w:sz w:val="24"/>
-                <w:szCs w:val="24"/>
-              </w:rPr>
-              <w:t>4</w:t>
-            </w:r>
-            <w:r>
-              <w:rPr>
-                <w:rFonts w:cstheme="minorHAnsi"/>
-                <w:sz w:val="24"/>
-                <w:szCs w:val="24"/>
-              </w:rPr>
-              <w:t xml:space="preserve">, anticipated, </w:t>
-            </w:r>
-            <w:r>
-              <w:rPr>
-                <w:rFonts w:cstheme="minorHAnsi"/>
-                <w:sz w:val="24"/>
-                <w:szCs w:val="24"/>
-              </w:rPr>
-              <w:t>with g</w:t>
-            </w:r>
-            <w:r>
-              <w:rPr>
-                <w:rFonts w:cstheme="minorHAnsi"/>
-                <w:sz w:val="24"/>
-                <w:szCs w:val="24"/>
-              </w:rPr>
-              <w:t xml:space="preserve">rade </w:t>
-            </w:r>
-            <w:r>
-              <w:rPr>
-                <w:rFonts w:cstheme="minorHAnsi"/>
-                <w:sz w:val="24"/>
-                <w:szCs w:val="24"/>
-              </w:rPr>
-              <w:t>p</w:t>
-            </w:r>
-            <w:r>
-              <w:rPr>
-                <w:rFonts w:cstheme="minorHAnsi"/>
-                <w:sz w:val="24"/>
-                <w:szCs w:val="24"/>
-              </w:rPr>
-              <w:t xml:space="preserve">oint </w:t>
-            </w:r>
-            <w:r>
-              <w:rPr>
-                <w:rFonts w:cstheme="minorHAnsi"/>
-                <w:sz w:val="24"/>
-                <w:szCs w:val="24"/>
-              </w:rPr>
-              <w:t>a</w:t>
-            </w:r>
-            <w:r>
-              <w:rPr>
-                <w:rFonts w:cstheme="minorHAnsi"/>
-                <w:sz w:val="24"/>
-                <w:szCs w:val="24"/>
-              </w:rPr>
-              <w:t>verage</w:t>
-            </w:r>
-            <w:r>
-              <w:rPr>
-                <w:rFonts w:cstheme="minorHAnsi"/>
-                <w:sz w:val="24"/>
-                <w:szCs w:val="24"/>
-              </w:rPr>
-              <w:t>.</w:t>
-            </w:r>
-          </w:p>
-          <w:p>
-            <w:pPr>
-              <w:pStyle w:val="ListParagraph"/>
-              <w:numPr>
-                <w:ilvl w:val="0"/>
-                <w:numId w:val="10"/>
-              </w:numPr>
-              <w:spacing w:before="120" w:after="120" w:line="240" w:lineRule="auto"/>
-              <w:ind w:left="346" w:hanging="180"/>
-              <w:rPr>
-                <w:rFonts w:cstheme="minorHAnsi"/>
-                <w:sz w:val="28"/>
-                <w:szCs w:val="28"/>
-              </w:rPr>
-            </w:pPr>
-            <w:r>
-              <w:rPr>
-                <w:rFonts w:cstheme="minorHAnsi"/>
-                <w:sz w:val="24"/>
-                <w:szCs w:val="24"/>
-              </w:rPr>
-              <w:t>[Scholarships] If you earned a scholarship, list it here.</w:t>
-            </w:r>
-          </w:p>
-        </w:tc>
-      </w:tr>
-    </w:tbl>
     <w:p>
       <w:pPr>
         <w:rPr>
-          <w:sz w:val="24"/>
-          <w:szCs w:val="24"/>
+          <w:sz w:val="36"/>
+          <w:szCs w:val="36"/>
         </w:rPr>
       </w:pPr>
+      <w:r>
+        <w:rPr>
+          <w:sz w:val="36"/>
+          <w:szCs w:val="36"/>
+        </w:rPr>
+        <w:t xml:space="preserve">Working on it … Check </w:t>
+      </w:r>
+      <w:r>
+        <w:rPr>
+          <w:sz w:val="36"/>
+          <w:szCs w:val="36"/>
+        </w:rPr>
+        <w:t>b</w:t>
+      </w:r>
+      <w:r>
+        <w:rPr>
+          <w:sz w:val="36"/>
+          <w:szCs w:val="36"/>
+        </w:rPr>
+        <w:t xml:space="preserve">ack </w:t>
+      </w:r>
+      <w:r>
+        <w:rPr>
+          <w:sz w:val="36"/>
+          <w:szCs w:val="36"/>
+        </w:rPr>
+        <w:t>l</w:t>
+      </w:r>
+      <w:r>
+        <w:rPr>
+          <w:sz w:val="36"/>
+          <w:szCs w:val="36"/>
+        </w:rPr>
+        <w:t>ater</w:t>
+      </w:r>
+      <w:r>
+        <w:rPr>
+          <w:sz w:val="36"/>
+          <w:szCs w:val="36"/>
+        </w:rPr>
+        <w:t xml:space="preserve"> …</w:t>
+      </w:r>
     </w:p>
     <w:sectPr>
       <w:headerReference w:type="default" r:id="rId7"/>
@@ -1737,7 +64,7 @@
 </file>
 
 <file path=word/endnotes.xml><?xml version="1.0" encoding="utf-8"?>
-<w:endnotes xmlns:wpc="http://schemas.microsoft.com/office/word/2010/wordprocessingCanvas" xmlns:cx="http://schemas.microsoft.com/office/drawing/2014/chartex" xmlns:cx1="http://schemas.microsoft.com/office/drawing/2015/9/8/chartex" xmlns:cx2="http://schemas.microsoft.com/office/drawing/2015/10/21/chartex" xmlns:cx3="http://schemas.microsoft.com/office/drawing/2016/5/9/chartex" xmlns:cx4="http://schemas.microsoft.com/office/drawing/2016/5/10/chartex" xmlns:cx5="http://schemas.microsoft.com/office/drawing/2016/5/11/chartex" xmlns:cx6="http://schemas.microsoft.com/office/drawing/2016/5/12/chartex" xmlns:cx7="http://schemas.microsoft.com/office/drawing/2016/5/13/chartex" xmlns:cx8="http://schemas.microsoft.com/office/drawing/2016/5/14/chartex" xmlns:mc="http://schemas.openxmlformats.org/markup-compatibility/2006" xmlns:aink="http://schemas.microsoft.com/office/drawing/2016/ink" xmlns:am3d="http://schemas.microsoft.com/office/drawing/2017/model3d" xmlns:o="urn:schemas-microsoft-com:office:office" xmlns:oel="http://schemas.microsoft.com/office/2019/extlst" xmlns:r="http://schemas.openxmlformats.org/officeDocument/2006/relationships" xmlns:m="http://schemas.openxmlformats.org/officeDocument/2006/math" xmlns:v="urn:schemas-microsoft-com:vml" xmlns:wp14="http://schemas.microsoft.com/office/word/2010/wordprocessingDrawing" xmlns:wp="http://schemas.openxmlformats.org/drawingml/2006/wordprocessingDrawing" xmlns:w10="urn:schemas-microsoft-com:office:word" xmlns:w="http://schemas.openxmlformats.org/wordprocessingml/2006/main" xmlns:w14="http://schemas.microsoft.com/office/word/2010/wordml" xmlns:w15="http://schemas.microsoft.com/office/word/2012/wordml" xmlns:w16cex="http://schemas.microsoft.com/office/word/2018/wordml/cex" xmlns:w16cid="http://schemas.microsoft.com/office/word/2016/wordml/cid" xmlns:w16="http://schemas.microsoft.com/office/word/2018/wordml" xmlns:w16du="http://schemas.microsoft.com/office/word/2023/wordml/word16du" xmlns:w16sdtdh="http://schemas.microsoft.com/office/word/2020/wordml/sdtdatahash" xmlns:w16se="http://schemas.microsoft.com/office/word/2015/wordml/symex" xmlns:wpg="http://schemas.microsoft.com/office/word/2010/wordprocessingGroup" xmlns:wpi="http://schemas.microsoft.com/office/word/2010/wordprocessingInk" xmlns:wne="http://schemas.microsoft.com/office/word/2006/wordml" xmlns:wps="http://schemas.microsoft.com/office/word/2010/wordprocessingShape" mc:Ignorable="w14 w15 w16se w16cid w16 w16cex w16sdtdh wp14">
+<w:endnotes xmlns:wpc="http://schemas.microsoft.com/office/word/2010/wordprocessingCanvas" xmlns:cx="http://schemas.microsoft.com/office/drawing/2014/chartex" xmlns:cx1="http://schemas.microsoft.com/office/drawing/2015/9/8/chartex" xmlns:cx2="http://schemas.microsoft.com/office/drawing/2015/10/21/chartex" xmlns:cx3="http://schemas.microsoft.com/office/drawing/2016/5/9/chartex" xmlns:cx4="http://schemas.microsoft.com/office/drawing/2016/5/10/chartex" xmlns:cx5="http://schemas.microsoft.com/office/drawing/2016/5/11/chartex" xmlns:cx6="http://schemas.microsoft.com/office/drawing/2016/5/12/chartex" xmlns:cx7="http://schemas.microsoft.com/office/drawing/2016/5/13/chartex" xmlns:cx8="http://schemas.microsoft.com/office/drawing/2016/5/14/chartex" xmlns:mc="http://schemas.openxmlformats.org/markup-compatibility/2006" xmlns:aink="http://schemas.microsoft.com/office/drawing/2016/ink" xmlns:am3d="http://schemas.microsoft.com/office/drawing/2017/model3d" xmlns:o="urn:schemas-microsoft-com:office:office" xmlns:oel="http://schemas.microsoft.com/office/2019/extlst" xmlns:r="http://schemas.openxmlformats.org/officeDocument/2006/relationships" xmlns:m="http://schemas.openxmlformats.org/officeDocument/2006/math" xmlns:v="urn:schemas-microsoft-com:vml" xmlns:wp14="http://schemas.microsoft.com/office/word/2010/wordprocessingDrawing" xmlns:wp="http://schemas.openxmlformats.org/drawingml/2006/wordprocessingDrawing" xmlns:w10="urn:schemas-microsoft-com:office:word" xmlns:w="http://schemas.openxmlformats.org/wordprocessingml/2006/main" xmlns:w14="http://schemas.microsoft.com/office/word/2010/wordml" xmlns:w15="http://schemas.microsoft.com/office/word/2012/wordml" xmlns:w16cex="http://schemas.microsoft.com/office/word/2018/wordml/cex" xmlns:w16cid="http://schemas.microsoft.com/office/word/2016/wordml/cid" xmlns:w16="http://schemas.microsoft.com/office/word/2018/wordml" xmlns:w16du="http://schemas.microsoft.com/office/word/2023/wordml/word16du" xmlns:w16sdtdh="http://schemas.microsoft.com/office/word/2020/wordml/sdtdatahash" xmlns:w16sdtfl="http://schemas.microsoft.com/office/word/2024/wordml/sdtformatlock" xmlns:w16se="http://schemas.microsoft.com/office/word/2015/wordml/symex" xmlns:wpg="http://schemas.microsoft.com/office/word/2010/wordprocessingGroup" xmlns:wpi="http://schemas.microsoft.com/office/word/2010/wordprocessingInk" xmlns:wne="http://schemas.microsoft.com/office/word/2006/wordml" xmlns:wps="http://schemas.microsoft.com/office/word/2010/wordprocessingShape" mc:Ignorable="w14 w15 w16se w16cid w16 w16cex w16sdtdh w16sdtfl w16du wp14">
   <w:endnote w:type="separator" w:id="-1">
     <w:p>
       <w:pPr>
@@ -1762,7 +89,7 @@
 </file>
 
 <file path=word/footnotes.xml><?xml version="1.0" encoding="utf-8"?>
-<w:footnotes xmlns:wpc="http://schemas.microsoft.com/office/word/2010/wordprocessingCanvas" xmlns:cx="http://schemas.microsoft.com/office/drawing/2014/chartex" xmlns:cx1="http://schemas.microsoft.com/office/drawing/2015/9/8/chartex" xmlns:cx2="http://schemas.microsoft.com/office/drawing/2015/10/21/chartex" xmlns:cx3="http://schemas.microsoft.com/office/drawing/2016/5/9/chartex" xmlns:cx4="http://schemas.microsoft.com/office/drawing/2016/5/10/chartex" xmlns:cx5="http://schemas.microsoft.com/office/drawing/2016/5/11/chartex" xmlns:cx6="http://schemas.microsoft.com/office/drawing/2016/5/12/chartex" xmlns:cx7="http://schemas.microsoft.com/office/drawing/2016/5/13/chartex" xmlns:cx8="http://schemas.microsoft.com/office/drawing/2016/5/14/chartex" xmlns:mc="http://schemas.openxmlformats.org/markup-compatibility/2006" xmlns:aink="http://schemas.microsoft.com/office/drawing/2016/ink" xmlns:am3d="http://schemas.microsoft.com/office/drawing/2017/model3d" xmlns:o="urn:schemas-microsoft-com:office:office" xmlns:oel="http://schemas.microsoft.com/office/2019/extlst" xmlns:r="http://schemas.openxmlformats.org/officeDocument/2006/relationships" xmlns:m="http://schemas.openxmlformats.org/officeDocument/2006/math" xmlns:v="urn:schemas-microsoft-com:vml" xmlns:wp14="http://schemas.microsoft.com/office/word/2010/wordprocessingDrawing" xmlns:wp="http://schemas.openxmlformats.org/drawingml/2006/wordprocessingDrawing" xmlns:w10="urn:schemas-microsoft-com:office:word" xmlns:w="http://schemas.openxmlformats.org/wordprocessingml/2006/main" xmlns:w14="http://schemas.microsoft.com/office/word/2010/wordml" xmlns:w15="http://schemas.microsoft.com/office/word/2012/wordml" xmlns:w16cex="http://schemas.microsoft.com/office/word/2018/wordml/cex" xmlns:w16cid="http://schemas.microsoft.com/office/word/2016/wordml/cid" xmlns:w16="http://schemas.microsoft.com/office/word/2018/wordml" xmlns:w16du="http://schemas.microsoft.com/office/word/2023/wordml/word16du" xmlns:w16sdtdh="http://schemas.microsoft.com/office/word/2020/wordml/sdtdatahash" xmlns:w16se="http://schemas.microsoft.com/office/word/2015/wordml/symex" xmlns:wpg="http://schemas.microsoft.com/office/word/2010/wordprocessingGroup" xmlns:wpi="http://schemas.microsoft.com/office/word/2010/wordprocessingInk" xmlns:wne="http://schemas.microsoft.com/office/word/2006/wordml" xmlns:wps="http://schemas.microsoft.com/office/word/2010/wordprocessingShape" mc:Ignorable="w14 w15 w16se w16cid w16 w16cex w16sdtdh wp14">
+<w:footnotes xmlns:wpc="http://schemas.microsoft.com/office/word/2010/wordprocessingCanvas" xmlns:cx="http://schemas.microsoft.com/office/drawing/2014/chartex" xmlns:cx1="http://schemas.microsoft.com/office/drawing/2015/9/8/chartex" xmlns:cx2="http://schemas.microsoft.com/office/drawing/2015/10/21/chartex" xmlns:cx3="http://schemas.microsoft.com/office/drawing/2016/5/9/chartex" xmlns:cx4="http://schemas.microsoft.com/office/drawing/2016/5/10/chartex" xmlns:cx5="http://schemas.microsoft.com/office/drawing/2016/5/11/chartex" xmlns:cx6="http://schemas.microsoft.com/office/drawing/2016/5/12/chartex" xmlns:cx7="http://schemas.microsoft.com/office/drawing/2016/5/13/chartex" xmlns:cx8="http://schemas.microsoft.com/office/drawing/2016/5/14/chartex" xmlns:mc="http://schemas.openxmlformats.org/markup-compatibility/2006" xmlns:aink="http://schemas.microsoft.com/office/drawing/2016/ink" xmlns:am3d="http://schemas.microsoft.com/office/drawing/2017/model3d" xmlns:o="urn:schemas-microsoft-com:office:office" xmlns:oel="http://schemas.microsoft.com/office/2019/extlst" xmlns:r="http://schemas.openxmlformats.org/officeDocument/2006/relationships" xmlns:m="http://schemas.openxmlformats.org/officeDocument/2006/math" xmlns:v="urn:schemas-microsoft-com:vml" xmlns:wp14="http://schemas.microsoft.com/office/word/2010/wordprocessingDrawing" xmlns:wp="http://schemas.openxmlformats.org/drawingml/2006/wordprocessingDrawing" xmlns:w10="urn:schemas-microsoft-com:office:word" xmlns:w="http://schemas.openxmlformats.org/wordprocessingml/2006/main" xmlns:w14="http://schemas.microsoft.com/office/word/2010/wordml" xmlns:w15="http://schemas.microsoft.com/office/word/2012/wordml" xmlns:w16cex="http://schemas.microsoft.com/office/word/2018/wordml/cex" xmlns:w16cid="http://schemas.microsoft.com/office/word/2016/wordml/cid" xmlns:w16="http://schemas.microsoft.com/office/word/2018/wordml" xmlns:w16du="http://schemas.microsoft.com/office/word/2023/wordml/word16du" xmlns:w16sdtdh="http://schemas.microsoft.com/office/word/2020/wordml/sdtdatahash" xmlns:w16sdtfl="http://schemas.microsoft.com/office/word/2024/wordml/sdtformatlock" xmlns:w16se="http://schemas.microsoft.com/office/word/2015/wordml/symex" xmlns:wpg="http://schemas.microsoft.com/office/word/2010/wordprocessingGroup" xmlns:wpi="http://schemas.microsoft.com/office/word/2010/wordprocessingInk" xmlns:wne="http://schemas.microsoft.com/office/word/2006/wordml" xmlns:wps="http://schemas.microsoft.com/office/word/2010/wordprocessingShape" mc:Ignorable="w14 w15 w16se w16cid w16 w16cex w16sdtdh w16sdtfl w16du wp14">
   <w:footnote w:type="separator" w:id="-1">
     <w:p>
       <w:pPr>
@@ -1787,7 +114,7 @@
 </file>
 
 <file path=word/header1.xml><?xml version="1.0" encoding="utf-8"?>
-<w:hdr xmlns:wpc="http://schemas.microsoft.com/office/word/2010/wordprocessingCanvas" xmlns:cx="http://schemas.microsoft.com/office/drawing/2014/chartex" xmlns:cx1="http://schemas.microsoft.com/office/drawing/2015/9/8/chartex" xmlns:cx2="http://schemas.microsoft.com/office/drawing/2015/10/21/chartex" xmlns:cx3="http://schemas.microsoft.com/office/drawing/2016/5/9/chartex" xmlns:cx4="http://schemas.microsoft.com/office/drawing/2016/5/10/chartex" xmlns:cx5="http://schemas.microsoft.com/office/drawing/2016/5/11/chartex" xmlns:cx6="http://schemas.microsoft.com/office/drawing/2016/5/12/chartex" xmlns:cx7="http://schemas.microsoft.com/office/drawing/2016/5/13/chartex" xmlns:cx8="http://schemas.microsoft.com/office/drawing/2016/5/14/chartex" xmlns:mc="http://schemas.openxmlformats.org/markup-compatibility/2006" xmlns:aink="http://schemas.microsoft.com/office/drawing/2016/ink" xmlns:am3d="http://schemas.microsoft.com/office/drawing/2017/model3d" xmlns:o="urn:schemas-microsoft-com:office:office" xmlns:oel="http://schemas.microsoft.com/office/2019/extlst" xmlns:r="http://schemas.openxmlformats.org/officeDocument/2006/relationships" xmlns:m="http://schemas.openxmlformats.org/officeDocument/2006/math" xmlns:v="urn:schemas-microsoft-com:vml" xmlns:wp14="http://schemas.microsoft.com/office/word/2010/wordprocessingDrawing" xmlns:wp="http://schemas.openxmlformats.org/drawingml/2006/wordprocessingDrawing" xmlns:w10="urn:schemas-microsoft-com:office:word" xmlns:w="http://schemas.openxmlformats.org/wordprocessingml/2006/main" xmlns:w14="http://schemas.microsoft.com/office/word/2010/wordml" xmlns:w15="http://schemas.microsoft.com/office/word/2012/wordml" xmlns:w16cex="http://schemas.microsoft.com/office/word/2018/wordml/cex" xmlns:w16cid="http://schemas.microsoft.com/office/word/2016/wordml/cid" xmlns:w16="http://schemas.microsoft.com/office/word/2018/wordml" xmlns:w16du="http://schemas.microsoft.com/office/word/2023/wordml/word16du" xmlns:w16sdtdh="http://schemas.microsoft.com/office/word/2020/wordml/sdtdatahash" xmlns:w16se="http://schemas.microsoft.com/office/word/2015/wordml/symex" xmlns:wpg="http://schemas.microsoft.com/office/word/2010/wordprocessingGroup" xmlns:wpi="http://schemas.microsoft.com/office/word/2010/wordprocessingInk" xmlns:wne="http://schemas.microsoft.com/office/word/2006/wordml" xmlns:wps="http://schemas.microsoft.com/office/word/2010/wordprocessingShape" mc:Ignorable="w14 w15 w16se w16cid w16 w16cex w16sdtdh wp14">
+<w:hdr xmlns:wpc="http://schemas.microsoft.com/office/word/2010/wordprocessingCanvas" xmlns:cx="http://schemas.microsoft.com/office/drawing/2014/chartex" xmlns:cx1="http://schemas.microsoft.com/office/drawing/2015/9/8/chartex" xmlns:cx2="http://schemas.microsoft.com/office/drawing/2015/10/21/chartex" xmlns:cx3="http://schemas.microsoft.com/office/drawing/2016/5/9/chartex" xmlns:cx4="http://schemas.microsoft.com/office/drawing/2016/5/10/chartex" xmlns:cx5="http://schemas.microsoft.com/office/drawing/2016/5/11/chartex" xmlns:cx6="http://schemas.microsoft.com/office/drawing/2016/5/12/chartex" xmlns:cx7="http://schemas.microsoft.com/office/drawing/2016/5/13/chartex" xmlns:cx8="http://schemas.microsoft.com/office/drawing/2016/5/14/chartex" xmlns:mc="http://schemas.openxmlformats.org/markup-compatibility/2006" xmlns:aink="http://schemas.microsoft.com/office/drawing/2016/ink" xmlns:am3d="http://schemas.microsoft.com/office/drawing/2017/model3d" xmlns:o="urn:schemas-microsoft-com:office:office" xmlns:oel="http://schemas.microsoft.com/office/2019/extlst" xmlns:r="http://schemas.openxmlformats.org/officeDocument/2006/relationships" xmlns:m="http://schemas.openxmlformats.org/officeDocument/2006/math" xmlns:v="urn:schemas-microsoft-com:vml" xmlns:wp14="http://schemas.microsoft.com/office/word/2010/wordprocessingDrawing" xmlns:wp="http://schemas.openxmlformats.org/drawingml/2006/wordprocessingDrawing" xmlns:w10="urn:schemas-microsoft-com:office:word" xmlns:w="http://schemas.openxmlformats.org/wordprocessingml/2006/main" xmlns:w14="http://schemas.microsoft.com/office/word/2010/wordml" xmlns:w15="http://schemas.microsoft.com/office/word/2012/wordml" xmlns:w16cex="http://schemas.microsoft.com/office/word/2018/wordml/cex" xmlns:w16cid="http://schemas.microsoft.com/office/word/2016/wordml/cid" xmlns:w16="http://schemas.microsoft.com/office/word/2018/wordml" xmlns:w16du="http://schemas.microsoft.com/office/word/2023/wordml/word16du" xmlns:w16sdtdh="http://schemas.microsoft.com/office/word/2020/wordml/sdtdatahash" xmlns:w16sdtfl="http://schemas.microsoft.com/office/word/2024/wordml/sdtformatlock" xmlns:w16se="http://schemas.microsoft.com/office/word/2015/wordml/symex" xmlns:wpg="http://schemas.microsoft.com/office/word/2010/wordprocessingGroup" xmlns:wpi="http://schemas.microsoft.com/office/word/2010/wordprocessingInk" xmlns:wne="http://schemas.microsoft.com/office/word/2006/wordml" xmlns:wps="http://schemas.microsoft.com/office/word/2010/wordprocessingShape" mc:Ignorable="w14 w15 w16se w16cid w16 w16cex w16sdtdh w16sdtfl w16du wp14">
   <w:p>
     <w:pPr>
       <w:spacing w:after="0"/>
@@ -1799,39 +126,12 @@
         <w:szCs w:val="36"/>
       </w:rPr>
     </w:pPr>
-    <w:r>
-      <w:rPr>
-        <w:rFonts w:cstheme="minorHAnsi"/>
-        <w:b/>
-        <w:sz w:val="36"/>
-        <w:szCs w:val="36"/>
-      </w:rPr>
-      <w:t>FIRSTNAME</w:t>
-    </w:r>
-    <w:r>
-      <w:rPr>
-        <w:rFonts w:cstheme="minorHAnsi"/>
-        <w:b/>
-        <w:sz w:val="36"/>
-        <w:szCs w:val="36"/>
-      </w:rPr>
-      <w:t xml:space="preserve"> </w:t>
-    </w:r>
-    <w:r>
-      <w:rPr>
-        <w:rFonts w:cstheme="minorHAnsi"/>
-        <w:b/>
-        <w:sz w:val="36"/>
-        <w:szCs w:val="36"/>
-      </w:rPr>
-      <w:t>LASTNAME</w:t>
-    </w:r>
   </w:p>
 </w:hdr>
 </file>
 
 <file path=word/numbering.xml><?xml version="1.0" encoding="utf-8"?>
-<w:numbering xmlns:wpc="http://schemas.microsoft.com/office/word/2010/wordprocessingCanvas" xmlns:cx="http://schemas.microsoft.com/office/drawing/2014/chartex" xmlns:cx1="http://schemas.microsoft.com/office/drawing/2015/9/8/chartex" xmlns:cx2="http://schemas.microsoft.com/office/drawing/2015/10/21/chartex" xmlns:cx3="http://schemas.microsoft.com/office/drawing/2016/5/9/chartex" xmlns:cx4="http://schemas.microsoft.com/office/drawing/2016/5/10/chartex" xmlns:cx5="http://schemas.microsoft.com/office/drawing/2016/5/11/chartex" xmlns:cx6="http://schemas.microsoft.com/office/drawing/2016/5/12/chartex" xmlns:cx7="http://schemas.microsoft.com/office/drawing/2016/5/13/chartex" xmlns:cx8="http://schemas.microsoft.com/office/drawing/2016/5/14/chartex" xmlns:mc="http://schemas.openxmlformats.org/markup-compatibility/2006" xmlns:aink="http://schemas.microsoft.com/office/drawing/2016/ink" xmlns:am3d="http://schemas.microsoft.com/office/drawing/2017/model3d" xmlns:o="urn:schemas-microsoft-com:office:office" xmlns:oel="http://schemas.microsoft.com/office/2019/extlst" xmlns:r="http://schemas.openxmlformats.org/officeDocument/2006/relationships" xmlns:m="http://schemas.openxmlformats.org/officeDocument/2006/math" xmlns:v="urn:schemas-microsoft-com:vml" xmlns:wp14="http://schemas.microsoft.com/office/word/2010/wordprocessingDrawing" xmlns:wp="http://schemas.openxmlformats.org/drawingml/2006/wordprocessingDrawing" xmlns:w10="urn:schemas-microsoft-com:office:word" xmlns:w="http://schemas.openxmlformats.org/wordprocessingml/2006/main" xmlns:w14="http://schemas.microsoft.com/office/word/2010/wordml" xmlns:w15="http://schemas.microsoft.com/office/word/2012/wordml" xmlns:w16cex="http://schemas.microsoft.com/office/word/2018/wordml/cex" xmlns:w16cid="http://schemas.microsoft.com/office/word/2016/wordml/cid" xmlns:w16="http://schemas.microsoft.com/office/word/2018/wordml" xmlns:w16du="http://schemas.microsoft.com/office/word/2023/wordml/word16du" xmlns:w16sdtdh="http://schemas.microsoft.com/office/word/2020/wordml/sdtdatahash" xmlns:w16se="http://schemas.microsoft.com/office/word/2015/wordml/symex" xmlns:wpg="http://schemas.microsoft.com/office/word/2010/wordprocessingGroup" xmlns:wpi="http://schemas.microsoft.com/office/word/2010/wordprocessingInk" xmlns:wne="http://schemas.microsoft.com/office/word/2006/wordml" xmlns:wps="http://schemas.microsoft.com/office/word/2010/wordprocessingShape" mc:Ignorable="w14 w15 w16se w16cid w16 w16cex w16sdtdh wp14">
+<w:numbering xmlns:wpc="http://schemas.microsoft.com/office/word/2010/wordprocessingCanvas" xmlns:cx="http://schemas.microsoft.com/office/drawing/2014/chartex" xmlns:cx1="http://schemas.microsoft.com/office/drawing/2015/9/8/chartex" xmlns:cx2="http://schemas.microsoft.com/office/drawing/2015/10/21/chartex" xmlns:cx3="http://schemas.microsoft.com/office/drawing/2016/5/9/chartex" xmlns:cx4="http://schemas.microsoft.com/office/drawing/2016/5/10/chartex" xmlns:cx5="http://schemas.microsoft.com/office/drawing/2016/5/11/chartex" xmlns:cx6="http://schemas.microsoft.com/office/drawing/2016/5/12/chartex" xmlns:cx7="http://schemas.microsoft.com/office/drawing/2016/5/13/chartex" xmlns:cx8="http://schemas.microsoft.com/office/drawing/2016/5/14/chartex" xmlns:mc="http://schemas.openxmlformats.org/markup-compatibility/2006" xmlns:aink="http://schemas.microsoft.com/office/drawing/2016/ink" xmlns:am3d="http://schemas.microsoft.com/office/drawing/2017/model3d" xmlns:o="urn:schemas-microsoft-com:office:office" xmlns:oel="http://schemas.microsoft.com/office/2019/extlst" xmlns:r="http://schemas.openxmlformats.org/officeDocument/2006/relationships" xmlns:m="http://schemas.openxmlformats.org/officeDocument/2006/math" xmlns:v="urn:schemas-microsoft-com:vml" xmlns:wp14="http://schemas.microsoft.com/office/word/2010/wordprocessingDrawing" xmlns:wp="http://schemas.openxmlformats.org/drawingml/2006/wordprocessingDrawing" xmlns:w10="urn:schemas-microsoft-com:office:word" xmlns:w="http://schemas.openxmlformats.org/wordprocessingml/2006/main" xmlns:w14="http://schemas.microsoft.com/office/word/2010/wordml" xmlns:w15="http://schemas.microsoft.com/office/word/2012/wordml" xmlns:w16cex="http://schemas.microsoft.com/office/word/2018/wordml/cex" xmlns:w16cid="http://schemas.microsoft.com/office/word/2016/wordml/cid" xmlns:w16="http://schemas.microsoft.com/office/word/2018/wordml" xmlns:w16du="http://schemas.microsoft.com/office/word/2023/wordml/word16du" xmlns:w16sdtdh="http://schemas.microsoft.com/office/word/2020/wordml/sdtdatahash" xmlns:w16sdtfl="http://schemas.microsoft.com/office/word/2024/wordml/sdtformatlock" xmlns:w16se="http://schemas.microsoft.com/office/word/2015/wordml/symex" xmlns:wpg="http://schemas.microsoft.com/office/word/2010/wordprocessingGroup" xmlns:wpi="http://schemas.microsoft.com/office/word/2010/wordprocessingInk" xmlns:wne="http://schemas.microsoft.com/office/word/2006/wordml" xmlns:wps="http://schemas.microsoft.com/office/word/2010/wordprocessingShape" mc:Ignorable="w14 w15 w16se w16cid w16 w16cex w16sdtdh w16sdtfl w16du wp14">
   <w:abstractNum w:abstractNumId="0" w15:restartNumberingAfterBreak="0">
     <w:nsid w:val="00B66FFB"/>
     <w:multiLevelType w:val="hybridMultilevel"/>
@@ -2996,7 +1296,7 @@
 </file>
 
 <file path=word/styles.xml><?xml version="1.0" encoding="utf-8"?>
-<w:styles xmlns:mc="http://schemas.openxmlformats.org/markup-compatibility/2006" xmlns:r="http://schemas.openxmlformats.org/officeDocument/2006/relationships" xmlns:w="http://schemas.openxmlformats.org/wordprocessingml/2006/main" xmlns:w14="http://schemas.microsoft.com/office/word/2010/wordml" xmlns:w15="http://schemas.microsoft.com/office/word/2012/wordml" xmlns:w16cex="http://schemas.microsoft.com/office/word/2018/wordml/cex" xmlns:w16cid="http://schemas.microsoft.com/office/word/2016/wordml/cid" xmlns:w16="http://schemas.microsoft.com/office/word/2018/wordml" xmlns:w16sdtdh="http://schemas.microsoft.com/office/word/2020/wordml/sdtdatahash" xmlns:w16se="http://schemas.microsoft.com/office/word/2015/wordml/symex" mc:Ignorable="w14 w15 w16se w16cid w16 w16cex w16sdtdh">
+<w:styles xmlns:mc="http://schemas.openxmlformats.org/markup-compatibility/2006" xmlns:r="http://schemas.openxmlformats.org/officeDocument/2006/relationships" xmlns:w="http://schemas.openxmlformats.org/wordprocessingml/2006/main" xmlns:w14="http://schemas.microsoft.com/office/word/2010/wordml" xmlns:w15="http://schemas.microsoft.com/office/word/2012/wordml" xmlns:w16cex="http://schemas.microsoft.com/office/word/2018/wordml/cex" xmlns:w16cid="http://schemas.microsoft.com/office/word/2016/wordml/cid" xmlns:w16="http://schemas.microsoft.com/office/word/2018/wordml" xmlns:w16du="http://schemas.microsoft.com/office/word/2023/wordml/word16du" xmlns:w16sdtdh="http://schemas.microsoft.com/office/word/2020/wordml/sdtdatahash" xmlns:w16sdtfl="http://schemas.microsoft.com/office/word/2024/wordml/sdtformatlock" xmlns:w16se="http://schemas.microsoft.com/office/word/2015/wordml/symex" mc:Ignorable="w14 w15 w16se w16cid w16 w16cex w16sdtdh w16sdtfl w16du">
   <w:docDefaults>
     <w:rPrDefault>
       <w:rPr>

--- a/CH365/writing/Resume_Format_v6.docx
+++ b/CH365/writing/Resume_Format_v6.docx
@@ -2,55 +2,1728 @@
 <file path=word/document.xml><?xml version="1.0" encoding="utf-8"?>
 <w:document xmlns:wpc="http://schemas.microsoft.com/office/word/2010/wordprocessingCanvas" xmlns:cx="http://schemas.microsoft.com/office/drawing/2014/chartex" xmlns:cx1="http://schemas.microsoft.com/office/drawing/2015/9/8/chartex" xmlns:cx2="http://schemas.microsoft.com/office/drawing/2015/10/21/chartex" xmlns:cx3="http://schemas.microsoft.com/office/drawing/2016/5/9/chartex" xmlns:cx4="http://schemas.microsoft.com/office/drawing/2016/5/10/chartex" xmlns:cx5="http://schemas.microsoft.com/office/drawing/2016/5/11/chartex" xmlns:cx6="http://schemas.microsoft.com/office/drawing/2016/5/12/chartex" xmlns:cx7="http://schemas.microsoft.com/office/drawing/2016/5/13/chartex" xmlns:cx8="http://schemas.microsoft.com/office/drawing/2016/5/14/chartex" xmlns:mc="http://schemas.openxmlformats.org/markup-compatibility/2006" xmlns:aink="http://schemas.microsoft.com/office/drawing/2016/ink" xmlns:am3d="http://schemas.microsoft.com/office/drawing/2017/model3d" xmlns:o="urn:schemas-microsoft-com:office:office" xmlns:oel="http://schemas.microsoft.com/office/2019/extlst" xmlns:r="http://schemas.openxmlformats.org/officeDocument/2006/relationships" xmlns:m="http://schemas.openxmlformats.org/officeDocument/2006/math" xmlns:v="urn:schemas-microsoft-com:vml" xmlns:wp14="http://schemas.microsoft.com/office/word/2010/wordprocessingDrawing" xmlns:wp="http://schemas.openxmlformats.org/drawingml/2006/wordprocessingDrawing" xmlns:w10="urn:schemas-microsoft-com:office:word" xmlns:w="http://schemas.openxmlformats.org/wordprocessingml/2006/main" xmlns:w14="http://schemas.microsoft.com/office/word/2010/wordml" xmlns:w15="http://schemas.microsoft.com/office/word/2012/wordml" xmlns:w16cex="http://schemas.microsoft.com/office/word/2018/wordml/cex" xmlns:w16cid="http://schemas.microsoft.com/office/word/2016/wordml/cid" xmlns:w16="http://schemas.microsoft.com/office/word/2018/wordml" xmlns:w16du="http://schemas.microsoft.com/office/word/2023/wordml/word16du" xmlns:w16sdtdh="http://schemas.microsoft.com/office/word/2020/wordml/sdtdatahash" xmlns:w16sdtfl="http://schemas.microsoft.com/office/word/2024/wordml/sdtformatlock" xmlns:w16se="http://schemas.microsoft.com/office/word/2015/wordml/symex" xmlns:wpg="http://schemas.microsoft.com/office/word/2010/wordprocessingGroup" xmlns:wpi="http://schemas.microsoft.com/office/word/2010/wordprocessingInk" xmlns:wne="http://schemas.microsoft.com/office/word/2006/wordml" xmlns:wps="http://schemas.microsoft.com/office/word/2010/wordprocessingShape" mc:Ignorable="w14 w15 w16se w16cid w16 w16cex w16sdtdh w16sdtfl w16du wp14">
   <w:body>
+    <w:tbl>
+      <w:tblPr>
+        <w:tblStyle w:val="TableGrid"/>
+        <w:tblW w:w="0" w:type="auto"/>
+        <w:tblBorders>
+          <w:left w:val="none" w:sz="0" w:space="0" w:color="auto"/>
+          <w:right w:val="none" w:sz="0" w:space="0" w:color="auto"/>
+        </w:tblBorders>
+        <w:tblLook w:val="04A0" w:firstRow="1" w:lastRow="0" w:firstColumn="1" w:lastColumn="0" w:noHBand="0" w:noVBand="1"/>
+      </w:tblPr>
+      <w:tblGrid>
+        <w:gridCol w:w="9350"/>
+      </w:tblGrid>
+      <w:tr>
+        <w:tc>
+          <w:tcPr>
+            <w:tcW w:w="9350" w:type="dxa"/>
+            <w:tcBorders>
+              <w:top w:val="single" w:sz="18" w:space="0" w:color="auto"/>
+              <w:bottom w:val="single" w:sz="12" w:space="0" w:color="000000" w:themeColor="text1"/>
+            </w:tcBorders>
+          </w:tcPr>
+          <w:p>
+            <w:pPr>
+              <w:spacing w:before="60" w:after="60"/>
+              <w:jc w:val="center"/>
+              <w:rPr>
+                <w:rFonts w:cstheme="minorHAnsi"/>
+                <w:sz w:val="24"/>
+                <w:szCs w:val="24"/>
+              </w:rPr>
+            </w:pPr>
+            <w:r>
+              <w:rPr>
+                <w:rFonts w:cstheme="minorHAnsi"/>
+                <w:sz w:val="24"/>
+                <w:szCs w:val="24"/>
+              </w:rPr>
+              <w:t>Mailing Address</w:t>
+            </w:r>
+            <w:r>
+              <w:rPr>
+                <w:rFonts w:cstheme="minorHAnsi"/>
+                <w:sz w:val="24"/>
+                <w:szCs w:val="24"/>
+              </w:rPr>
+              <w:t xml:space="preserve"> ▪ </w:t>
+            </w:r>
+            <w:r>
+              <w:rPr>
+                <w:rFonts w:cstheme="minorHAnsi"/>
+                <w:sz w:val="24"/>
+                <w:szCs w:val="24"/>
+              </w:rPr>
+              <w:t>email address</w:t>
+            </w:r>
+            <w:r>
+              <w:rPr>
+                <w:rFonts w:cstheme="minorHAnsi"/>
+                <w:sz w:val="24"/>
+                <w:szCs w:val="24"/>
+              </w:rPr>
+              <w:t xml:space="preserve"> ▪ </w:t>
+            </w:r>
+            <w:r>
+              <w:rPr>
+                <w:rFonts w:cstheme="minorHAnsi"/>
+                <w:sz w:val="24"/>
+                <w:szCs w:val="24"/>
+              </w:rPr>
+              <w:t>cell phone number</w:t>
+            </w:r>
+          </w:p>
+        </w:tc>
+      </w:tr>
+      <w:tr>
+        <w:tc>
+          <w:tcPr>
+            <w:tcW w:w="9350" w:type="dxa"/>
+            <w:tcBorders>
+              <w:top w:val="single" w:sz="12" w:space="0" w:color="000000" w:themeColor="text1"/>
+              <w:bottom w:val="single" w:sz="4" w:space="0" w:color="808080" w:themeColor="background1" w:themeShade="80"/>
+            </w:tcBorders>
+          </w:tcPr>
+          <w:p>
+            <w:pPr>
+              <w:spacing w:line="240" w:lineRule="auto"/>
+              <w:ind w:left="-29"/>
+              <w:jc w:val="center"/>
+              <w:rPr>
+                <w:rFonts w:cstheme="minorHAnsi"/>
+                <w:sz w:val="28"/>
+                <w:szCs w:val="28"/>
+              </w:rPr>
+            </w:pPr>
+            <w:r>
+              <w:rPr>
+                <w:rFonts w:cstheme="minorHAnsi"/>
+                <w:sz w:val="28"/>
+                <w:szCs w:val="28"/>
+              </w:rPr>
+              <w:t>Summary</w:t>
+            </w:r>
+          </w:p>
+        </w:tc>
+      </w:tr>
+      <w:tr>
+        <w:tc>
+          <w:tcPr>
+            <w:tcW w:w="9350" w:type="dxa"/>
+            <w:tcBorders>
+              <w:top w:val="single" w:sz="4" w:space="0" w:color="808080" w:themeColor="background1" w:themeShade="80"/>
+              <w:bottom w:val="single" w:sz="12" w:space="0" w:color="auto"/>
+            </w:tcBorders>
+          </w:tcPr>
+          <w:p>
+            <w:pPr>
+              <w:pStyle w:val="ListParagraph"/>
+              <w:numPr>
+                <w:ilvl w:val="0"/>
+                <w:numId w:val="4"/>
+              </w:numPr>
+              <w:spacing w:before="120" w:after="120" w:line="240" w:lineRule="auto"/>
+              <w:ind w:left="360" w:hanging="173"/>
+              <w:rPr>
+                <w:rFonts w:cstheme="minorHAnsi"/>
+                <w:sz w:val="28"/>
+                <w:szCs w:val="28"/>
+              </w:rPr>
+            </w:pPr>
+            <w:r>
+              <w:rPr>
+                <w:rFonts w:cstheme="minorHAnsi"/>
+                <w:sz w:val="24"/>
+                <w:szCs w:val="24"/>
+              </w:rPr>
+              <w:t>Summarize your attributes and qualifications</w:t>
+            </w:r>
+            <w:r>
+              <w:rPr>
+                <w:rFonts w:cstheme="minorHAnsi"/>
+                <w:sz w:val="24"/>
+                <w:szCs w:val="24"/>
+              </w:rPr>
+              <w:t xml:space="preserve"> </w:t>
+            </w:r>
+            <w:r>
+              <w:rPr>
+                <w:rFonts w:cstheme="minorHAnsi"/>
+                <w:sz w:val="24"/>
+                <w:szCs w:val="24"/>
+              </w:rPr>
+              <w:t>along with the title and advertisement reference number to which you are applying.</w:t>
+            </w:r>
+          </w:p>
+        </w:tc>
+      </w:tr>
+      <w:tr>
+        <w:tc>
+          <w:tcPr>
+            <w:tcW w:w="9350" w:type="dxa"/>
+            <w:tcBorders>
+              <w:top w:val="single" w:sz="12" w:space="0" w:color="auto"/>
+              <w:bottom w:val="single" w:sz="4" w:space="0" w:color="808080" w:themeColor="background1" w:themeShade="80"/>
+            </w:tcBorders>
+          </w:tcPr>
+          <w:p>
+            <w:pPr>
+              <w:jc w:val="center"/>
+              <w:rPr>
+                <w:rFonts w:cstheme="minorHAnsi"/>
+                <w:sz w:val="28"/>
+                <w:szCs w:val="28"/>
+              </w:rPr>
+            </w:pPr>
+            <w:r>
+              <w:rPr>
+                <w:rFonts w:cstheme="minorHAnsi"/>
+                <w:sz w:val="28"/>
+                <w:szCs w:val="28"/>
+              </w:rPr>
+              <w:t>Pre-</w:t>
+            </w:r>
+            <w:r>
+              <w:rPr>
+                <w:rFonts w:cstheme="minorHAnsi"/>
+                <w:sz w:val="28"/>
+                <w:szCs w:val="28"/>
+              </w:rPr>
+              <w:t>Professional Experience</w:t>
+            </w:r>
+          </w:p>
+        </w:tc>
+      </w:tr>
+      <w:tr>
+        <w:tc>
+          <w:tcPr>
+            <w:tcW w:w="9350" w:type="dxa"/>
+            <w:tcBorders>
+              <w:top w:val="single" w:sz="4" w:space="0" w:color="808080" w:themeColor="background1" w:themeShade="80"/>
+              <w:bottom w:val="single" w:sz="12" w:space="0" w:color="auto"/>
+            </w:tcBorders>
+          </w:tcPr>
+          <w:p>
+            <w:pPr>
+              <w:spacing w:before="120" w:after="120" w:line="240" w:lineRule="auto"/>
+              <w:rPr>
+                <w:rFonts w:cstheme="minorHAnsi"/>
+                <w:sz w:val="24"/>
+                <w:szCs w:val="24"/>
+              </w:rPr>
+            </w:pPr>
+            <w:r>
+              <w:rPr>
+                <w:rFonts w:cstheme="minorHAnsi"/>
+                <w:b/>
+                <w:sz w:val="24"/>
+                <w:szCs w:val="24"/>
+              </w:rPr>
+              <w:t xml:space="preserve">Chemical Engineering </w:t>
+            </w:r>
+            <w:r>
+              <w:rPr>
+                <w:rFonts w:cstheme="minorHAnsi"/>
+                <w:b/>
+                <w:sz w:val="24"/>
+                <w:szCs w:val="24"/>
+              </w:rPr>
+              <w:t>Student</w:t>
+            </w:r>
+            <w:r>
+              <w:rPr>
+                <w:rFonts w:cstheme="minorHAnsi"/>
+                <w:sz w:val="24"/>
+                <w:szCs w:val="24"/>
+              </w:rPr>
+              <w:t xml:space="preserve">, United States Military Academy, </w:t>
+            </w:r>
+            <w:r>
+              <w:rPr>
+                <w:rFonts w:cstheme="minorHAnsi"/>
+                <w:sz w:val="24"/>
+                <w:szCs w:val="24"/>
+              </w:rPr>
+              <w:t>201</w:t>
+            </w:r>
+            <w:r>
+              <w:rPr>
+                <w:rFonts w:cstheme="minorHAnsi"/>
+                <w:sz w:val="24"/>
+                <w:szCs w:val="24"/>
+              </w:rPr>
+              <w:t>9</w:t>
+            </w:r>
+            <w:r>
+              <w:rPr>
+                <w:rFonts w:cstheme="minorHAnsi"/>
+                <w:sz w:val="24"/>
+                <w:szCs w:val="24"/>
+              </w:rPr>
+              <w:t>-Present</w:t>
+            </w:r>
+            <w:r>
+              <w:rPr>
+                <w:rFonts w:cstheme="minorHAnsi"/>
+                <w:sz w:val="24"/>
+                <w:szCs w:val="24"/>
+              </w:rPr>
+              <w:t>.</w:t>
+            </w:r>
+          </w:p>
+          <w:p>
+            <w:pPr>
+              <w:pStyle w:val="ListParagraph"/>
+              <w:numPr>
+                <w:ilvl w:val="0"/>
+                <w:numId w:val="5"/>
+              </w:numPr>
+              <w:spacing w:after="120" w:line="240" w:lineRule="auto"/>
+              <w:ind w:left="360" w:hanging="187"/>
+              <w:contextualSpacing w:val="0"/>
+              <w:rPr>
+                <w:rFonts w:cstheme="minorHAnsi"/>
+                <w:sz w:val="24"/>
+                <w:szCs w:val="24"/>
+              </w:rPr>
+            </w:pPr>
+            <w:r>
+              <w:rPr>
+                <w:rFonts w:cstheme="minorHAnsi"/>
+                <w:sz w:val="24"/>
+                <w:szCs w:val="24"/>
+              </w:rPr>
+              <w:t>T</w:t>
+            </w:r>
+            <w:r>
+              <w:rPr>
+                <w:rFonts w:cstheme="minorHAnsi"/>
+                <w:sz w:val="24"/>
+                <w:szCs w:val="24"/>
+              </w:rPr>
+              <w:t xml:space="preserve">itle </w:t>
+            </w:r>
+            <w:r>
+              <w:rPr>
+                <w:rFonts w:cstheme="minorHAnsi"/>
+                <w:sz w:val="24"/>
+                <w:szCs w:val="24"/>
+              </w:rPr>
+              <w:t xml:space="preserve">of </w:t>
+            </w:r>
+            <w:r>
+              <w:rPr>
+                <w:rFonts w:cstheme="minorHAnsi"/>
+                <w:sz w:val="24"/>
+                <w:szCs w:val="24"/>
+              </w:rPr>
+              <w:t xml:space="preserve">design </w:t>
+            </w:r>
+            <w:r>
+              <w:rPr>
+                <w:rFonts w:cstheme="minorHAnsi"/>
+                <w:sz w:val="24"/>
+                <w:szCs w:val="24"/>
+              </w:rPr>
+              <w:t>project</w:t>
+            </w:r>
+            <w:r>
+              <w:rPr>
+                <w:rFonts w:cstheme="minorHAnsi"/>
+                <w:sz w:val="24"/>
+                <w:szCs w:val="24"/>
+              </w:rPr>
+              <w:t>, course,</w:t>
+            </w:r>
+            <w:r>
+              <w:rPr>
+                <w:rFonts w:cstheme="minorHAnsi"/>
+                <w:sz w:val="24"/>
+                <w:szCs w:val="24"/>
+              </w:rPr>
+              <w:t xml:space="preserve"> </w:t>
+            </w:r>
+            <w:r>
+              <w:rPr>
+                <w:rFonts w:cstheme="minorHAnsi"/>
+                <w:sz w:val="24"/>
+                <w:szCs w:val="24"/>
+              </w:rPr>
+              <w:t xml:space="preserve">description of </w:t>
+            </w:r>
+            <w:r>
+              <w:rPr>
+                <w:rFonts w:cstheme="minorHAnsi"/>
+                <w:sz w:val="24"/>
+                <w:szCs w:val="24"/>
+              </w:rPr>
+              <w:t>what you did</w:t>
+            </w:r>
+            <w:r>
+              <w:rPr>
+                <w:rFonts w:cstheme="minorHAnsi"/>
+                <w:sz w:val="24"/>
+                <w:szCs w:val="24"/>
+              </w:rPr>
+              <w:t>, and skills learned</w:t>
+            </w:r>
+            <w:r>
+              <w:rPr>
+                <w:rFonts w:cstheme="minorHAnsi"/>
+                <w:sz w:val="24"/>
+                <w:szCs w:val="24"/>
+              </w:rPr>
+              <w:t>.</w:t>
+            </w:r>
+            <w:r>
+              <w:rPr>
+                <w:rFonts w:cstheme="minorHAnsi"/>
+                <w:sz w:val="24"/>
+                <w:szCs w:val="24"/>
+              </w:rPr>
+              <w:t xml:space="preserve">  </w:t>
+            </w:r>
+          </w:p>
+          <w:p>
+            <w:pPr>
+              <w:pStyle w:val="ListParagraph"/>
+              <w:numPr>
+                <w:ilvl w:val="0"/>
+                <w:numId w:val="5"/>
+              </w:numPr>
+              <w:spacing w:after="120" w:line="240" w:lineRule="auto"/>
+              <w:ind w:left="360" w:hanging="187"/>
+              <w:contextualSpacing w:val="0"/>
+              <w:rPr>
+                <w:rFonts w:cstheme="minorHAnsi"/>
+                <w:sz w:val="24"/>
+                <w:szCs w:val="24"/>
+              </w:rPr>
+            </w:pPr>
+            <w:r>
+              <w:rPr>
+                <w:rFonts w:cstheme="minorHAnsi"/>
+                <w:sz w:val="24"/>
+                <w:szCs w:val="24"/>
+              </w:rPr>
+              <w:t>T</w:t>
+            </w:r>
+            <w:r>
+              <w:rPr>
+                <w:rFonts w:cstheme="minorHAnsi"/>
+                <w:sz w:val="24"/>
+                <w:szCs w:val="24"/>
+              </w:rPr>
+              <w:t xml:space="preserve">itle of </w:t>
+            </w:r>
+            <w:r>
+              <w:rPr>
+                <w:rFonts w:cstheme="minorHAnsi"/>
+                <w:sz w:val="24"/>
+                <w:szCs w:val="24"/>
+              </w:rPr>
+              <w:t xml:space="preserve">second </w:t>
+            </w:r>
+            <w:r>
+              <w:rPr>
+                <w:rFonts w:cstheme="minorHAnsi"/>
+                <w:sz w:val="24"/>
+                <w:szCs w:val="24"/>
+              </w:rPr>
+              <w:t xml:space="preserve">design </w:t>
+            </w:r>
+            <w:r>
+              <w:rPr>
+                <w:rFonts w:cstheme="minorHAnsi"/>
+                <w:sz w:val="24"/>
+                <w:szCs w:val="24"/>
+              </w:rPr>
+              <w:t>project</w:t>
+            </w:r>
+            <w:r>
+              <w:rPr>
+                <w:rFonts w:cstheme="minorHAnsi"/>
+                <w:sz w:val="24"/>
+                <w:szCs w:val="24"/>
+              </w:rPr>
+              <w:t>, course</w:t>
+            </w:r>
+            <w:r>
+              <w:rPr>
+                <w:rFonts w:cstheme="minorHAnsi"/>
+                <w:sz w:val="24"/>
+                <w:szCs w:val="24"/>
+              </w:rPr>
+              <w:t>, description of what you did, and skills learned.</w:t>
+            </w:r>
+          </w:p>
+          <w:p>
+            <w:pPr>
+              <w:pStyle w:val="ListParagraph"/>
+              <w:numPr>
+                <w:ilvl w:val="0"/>
+                <w:numId w:val="5"/>
+              </w:numPr>
+              <w:spacing w:after="120" w:line="240" w:lineRule="auto"/>
+              <w:ind w:left="360" w:hanging="187"/>
+              <w:contextualSpacing w:val="0"/>
+              <w:rPr>
+                <w:rFonts w:cstheme="minorHAnsi"/>
+                <w:sz w:val="24"/>
+                <w:szCs w:val="24"/>
+              </w:rPr>
+            </w:pPr>
+            <w:r>
+              <w:rPr>
+                <w:rFonts w:cstheme="minorHAnsi"/>
+                <w:sz w:val="24"/>
+                <w:szCs w:val="24"/>
+              </w:rPr>
+              <w:t xml:space="preserve">Add more capstone </w:t>
+            </w:r>
+            <w:r>
+              <w:rPr>
+                <w:rFonts w:cstheme="minorHAnsi"/>
+                <w:sz w:val="24"/>
+                <w:szCs w:val="24"/>
+              </w:rPr>
+              <w:t xml:space="preserve">design </w:t>
+            </w:r>
+            <w:r>
+              <w:rPr>
+                <w:rFonts w:cstheme="minorHAnsi"/>
+                <w:sz w:val="24"/>
+                <w:szCs w:val="24"/>
+              </w:rPr>
+              <w:t xml:space="preserve">projects as appropriate and </w:t>
+            </w:r>
+            <w:r>
+              <w:rPr>
+                <w:rFonts w:cstheme="minorHAnsi"/>
+                <w:sz w:val="24"/>
+                <w:szCs w:val="24"/>
+              </w:rPr>
+              <w:t>as space permits</w:t>
+            </w:r>
+            <w:r>
+              <w:rPr>
+                <w:rFonts w:cstheme="minorHAnsi"/>
+                <w:sz w:val="24"/>
+                <w:szCs w:val="24"/>
+              </w:rPr>
+              <w:t>.</w:t>
+            </w:r>
+          </w:p>
+          <w:p>
+            <w:pPr>
+              <w:pStyle w:val="ListParagraph"/>
+              <w:numPr>
+                <w:ilvl w:val="0"/>
+                <w:numId w:val="5"/>
+              </w:numPr>
+              <w:spacing w:after="120" w:line="240" w:lineRule="auto"/>
+              <w:ind w:left="360" w:hanging="187"/>
+              <w:contextualSpacing w:val="0"/>
+              <w:rPr>
+                <w:rFonts w:cstheme="minorHAnsi"/>
+                <w:sz w:val="24"/>
+                <w:szCs w:val="24"/>
+              </w:rPr>
+            </w:pPr>
+            <w:r>
+              <w:rPr>
+                <w:rFonts w:cstheme="minorHAnsi"/>
+                <w:sz w:val="24"/>
+                <w:szCs w:val="24"/>
+              </w:rPr>
+              <w:t xml:space="preserve">Title of </w:t>
+            </w:r>
+            <w:r>
+              <w:rPr>
+                <w:rFonts w:cstheme="minorHAnsi"/>
+                <w:sz w:val="24"/>
+                <w:szCs w:val="24"/>
+              </w:rPr>
+              <w:t xml:space="preserve">research </w:t>
+            </w:r>
+            <w:r>
+              <w:rPr>
+                <w:rFonts w:cstheme="minorHAnsi"/>
+                <w:sz w:val="24"/>
+                <w:szCs w:val="24"/>
+              </w:rPr>
+              <w:t>project</w:t>
+            </w:r>
+            <w:r>
+              <w:rPr>
+                <w:rFonts w:cstheme="minorHAnsi"/>
+                <w:sz w:val="24"/>
+                <w:szCs w:val="24"/>
+              </w:rPr>
+              <w:t>, description of what you did and skills learned</w:t>
+            </w:r>
+            <w:r>
+              <w:rPr>
+                <w:rFonts w:cstheme="minorHAnsi"/>
+                <w:sz w:val="24"/>
+                <w:szCs w:val="24"/>
+              </w:rPr>
+              <w:t>.</w:t>
+            </w:r>
+          </w:p>
+          <w:p>
+            <w:pPr>
+              <w:spacing w:after="120" w:line="240" w:lineRule="auto"/>
+              <w:rPr>
+                <w:rFonts w:cstheme="minorHAnsi"/>
+                <w:sz w:val="24"/>
+                <w:szCs w:val="24"/>
+              </w:rPr>
+            </w:pPr>
+            <w:r>
+              <w:rPr>
+                <w:rFonts w:cstheme="minorHAnsi"/>
+                <w:b/>
+                <w:sz w:val="24"/>
+                <w:szCs w:val="24"/>
+              </w:rPr>
+              <w:t>Internship</w:t>
+            </w:r>
+            <w:r>
+              <w:rPr>
+                <w:rFonts w:cstheme="minorHAnsi"/>
+                <w:sz w:val="24"/>
+                <w:szCs w:val="24"/>
+              </w:rPr>
+              <w:t xml:space="preserve">, </w:t>
+            </w:r>
+            <w:r>
+              <w:rPr>
+                <w:rFonts w:cstheme="minorHAnsi"/>
+                <w:sz w:val="24"/>
+                <w:szCs w:val="24"/>
+              </w:rPr>
+              <w:t>Name of organization, location, dates</w:t>
+            </w:r>
+            <w:r>
+              <w:rPr>
+                <w:rFonts w:cstheme="minorHAnsi"/>
+                <w:sz w:val="24"/>
+                <w:szCs w:val="24"/>
+              </w:rPr>
+              <w:t xml:space="preserve">, </w:t>
+            </w:r>
+            <w:r>
+              <w:rPr>
+                <w:rFonts w:cstheme="minorHAnsi"/>
+                <w:sz w:val="24"/>
+                <w:szCs w:val="24"/>
+              </w:rPr>
+              <w:t xml:space="preserve">and </w:t>
+            </w:r>
+            <w:r>
+              <w:rPr>
+                <w:rFonts w:cstheme="minorHAnsi"/>
+                <w:sz w:val="24"/>
+                <w:szCs w:val="24"/>
+              </w:rPr>
+              <w:t>supervisor’s</w:t>
+            </w:r>
+            <w:r>
+              <w:rPr>
+                <w:rFonts w:cstheme="minorHAnsi"/>
+                <w:sz w:val="24"/>
+                <w:szCs w:val="24"/>
+              </w:rPr>
+              <w:t xml:space="preserve"> name</w:t>
+            </w:r>
+            <w:r>
+              <w:rPr>
+                <w:rFonts w:cstheme="minorHAnsi"/>
+                <w:sz w:val="24"/>
+                <w:szCs w:val="24"/>
+              </w:rPr>
+              <w:t xml:space="preserve">.  </w:t>
+            </w:r>
+            <w:r>
+              <w:rPr>
+                <w:rFonts w:cstheme="minorHAnsi"/>
+                <w:sz w:val="24"/>
+                <w:szCs w:val="24"/>
+              </w:rPr>
+              <w:t>For example, Renewable Energy Group, Ames, Iowa, Summer 20</w:t>
+            </w:r>
+            <w:r>
+              <w:rPr>
+                <w:rFonts w:cstheme="minorHAnsi"/>
+                <w:sz w:val="24"/>
+                <w:szCs w:val="24"/>
+              </w:rPr>
+              <w:t>20</w:t>
+            </w:r>
+            <w:r>
+              <w:rPr>
+                <w:rFonts w:cstheme="minorHAnsi"/>
+                <w:sz w:val="24"/>
+                <w:szCs w:val="24"/>
+              </w:rPr>
+              <w:t>.</w:t>
+            </w:r>
+            <w:r>
+              <w:rPr>
+                <w:rFonts w:cstheme="minorHAnsi"/>
+                <w:sz w:val="24"/>
+                <w:szCs w:val="24"/>
+              </w:rPr>
+              <w:t xml:space="preserve">  </w:t>
+            </w:r>
+          </w:p>
+          <w:p>
+            <w:pPr>
+              <w:pStyle w:val="ListParagraph"/>
+              <w:numPr>
+                <w:ilvl w:val="0"/>
+                <w:numId w:val="6"/>
+              </w:numPr>
+              <w:spacing w:after="120" w:line="240" w:lineRule="auto"/>
+              <w:ind w:left="346" w:hanging="180"/>
+              <w:contextualSpacing w:val="0"/>
+              <w:rPr>
+                <w:rFonts w:cstheme="minorHAnsi"/>
+                <w:sz w:val="24"/>
+                <w:szCs w:val="24"/>
+              </w:rPr>
+            </w:pPr>
+            <w:r>
+              <w:rPr>
+                <w:rFonts w:cstheme="minorHAnsi"/>
+                <w:sz w:val="24"/>
+                <w:szCs w:val="24"/>
+              </w:rPr>
+              <w:t xml:space="preserve">Title of </w:t>
+            </w:r>
+            <w:r>
+              <w:rPr>
+                <w:rFonts w:cstheme="minorHAnsi"/>
+                <w:sz w:val="24"/>
+                <w:szCs w:val="24"/>
+              </w:rPr>
+              <w:t xml:space="preserve">AIAD </w:t>
+            </w:r>
+            <w:r>
+              <w:rPr>
+                <w:rFonts w:cstheme="minorHAnsi"/>
+                <w:sz w:val="24"/>
+                <w:szCs w:val="24"/>
+              </w:rPr>
+              <w:t>project, description of what you did, and skills learned</w:t>
+            </w:r>
+            <w:r>
+              <w:rPr>
+                <w:rFonts w:cstheme="minorHAnsi"/>
+                <w:sz w:val="24"/>
+                <w:szCs w:val="24"/>
+              </w:rPr>
+              <w:t>.</w:t>
+            </w:r>
+          </w:p>
+          <w:p>
+            <w:pPr>
+              <w:spacing w:after="120" w:line="240" w:lineRule="auto"/>
+              <w:rPr>
+                <w:rFonts w:cstheme="minorHAnsi"/>
+                <w:sz w:val="24"/>
+                <w:szCs w:val="24"/>
+              </w:rPr>
+            </w:pPr>
+            <w:r>
+              <w:rPr>
+                <w:rFonts w:cstheme="minorHAnsi"/>
+                <w:b/>
+                <w:sz w:val="24"/>
+                <w:szCs w:val="24"/>
+              </w:rPr>
+              <w:t>United Stated Corps of Cadets</w:t>
+            </w:r>
+            <w:r>
+              <w:rPr>
+                <w:rFonts w:cstheme="minorHAnsi"/>
+                <w:sz w:val="24"/>
+                <w:szCs w:val="24"/>
+              </w:rPr>
+              <w:t xml:space="preserve">, </w:t>
+            </w:r>
+            <w:r>
+              <w:rPr>
+                <w:rFonts w:cstheme="minorHAnsi"/>
+                <w:sz w:val="24"/>
+                <w:szCs w:val="24"/>
+              </w:rPr>
+              <w:t>201</w:t>
+            </w:r>
+            <w:r>
+              <w:rPr>
+                <w:rFonts w:cstheme="minorHAnsi"/>
+                <w:sz w:val="24"/>
+                <w:szCs w:val="24"/>
+              </w:rPr>
+              <w:t>9</w:t>
+            </w:r>
+            <w:r>
+              <w:rPr>
+                <w:rFonts w:cstheme="minorHAnsi"/>
+                <w:sz w:val="24"/>
+                <w:szCs w:val="24"/>
+              </w:rPr>
+              <w:t>-</w:t>
+            </w:r>
+            <w:r>
+              <w:rPr>
+                <w:rFonts w:cstheme="minorHAnsi"/>
+                <w:sz w:val="24"/>
+                <w:szCs w:val="24"/>
+              </w:rPr>
+              <w:t>Present</w:t>
+            </w:r>
+            <w:r>
+              <w:rPr>
+                <w:rFonts w:cstheme="minorHAnsi"/>
+                <w:sz w:val="24"/>
+                <w:szCs w:val="24"/>
+              </w:rPr>
+              <w:t xml:space="preserve">.  </w:t>
+            </w:r>
+            <w:r>
+              <w:rPr>
+                <w:rFonts w:cstheme="minorHAnsi"/>
+                <w:sz w:val="24"/>
+                <w:szCs w:val="24"/>
+              </w:rPr>
+              <w:t xml:space="preserve">Write a summary </w:t>
+            </w:r>
+            <w:r>
+              <w:rPr>
+                <w:rFonts w:cstheme="minorHAnsi"/>
+                <w:sz w:val="24"/>
+                <w:szCs w:val="24"/>
+              </w:rPr>
+              <w:t>of your cadet military experience</w:t>
+            </w:r>
+            <w:r>
+              <w:rPr>
+                <w:rFonts w:cstheme="minorHAnsi"/>
+                <w:sz w:val="24"/>
+                <w:szCs w:val="24"/>
+              </w:rPr>
+              <w:t>.</w:t>
+            </w:r>
+          </w:p>
+          <w:p>
+            <w:pPr>
+              <w:pStyle w:val="ListParagraph"/>
+              <w:numPr>
+                <w:ilvl w:val="0"/>
+                <w:numId w:val="7"/>
+              </w:numPr>
+              <w:spacing w:after="120" w:line="240" w:lineRule="auto"/>
+              <w:ind w:left="346" w:hanging="180"/>
+              <w:contextualSpacing w:val="0"/>
+              <w:rPr>
+                <w:rFonts w:cstheme="minorHAnsi"/>
+                <w:sz w:val="24"/>
+                <w:szCs w:val="24"/>
+              </w:rPr>
+            </w:pPr>
+            <w:r>
+              <w:rPr>
+                <w:rFonts w:cstheme="minorHAnsi"/>
+                <w:sz w:val="24"/>
+                <w:szCs w:val="24"/>
+              </w:rPr>
+              <w:t xml:space="preserve">Title of </w:t>
+            </w:r>
+            <w:r>
+              <w:rPr>
+                <w:rFonts w:cstheme="minorHAnsi"/>
+                <w:sz w:val="24"/>
+                <w:szCs w:val="24"/>
+              </w:rPr>
+              <w:t xml:space="preserve">first leadership </w:t>
+            </w:r>
+            <w:r>
+              <w:rPr>
+                <w:rFonts w:cstheme="minorHAnsi"/>
+                <w:sz w:val="24"/>
+                <w:szCs w:val="24"/>
+              </w:rPr>
+              <w:t>position, description of what you did, and skills learned</w:t>
+            </w:r>
+            <w:r>
+              <w:rPr>
+                <w:rFonts w:cstheme="minorHAnsi"/>
+                <w:sz w:val="24"/>
+                <w:szCs w:val="24"/>
+              </w:rPr>
+              <w:t>.</w:t>
+            </w:r>
+            <w:r>
+              <w:rPr>
+                <w:rFonts w:cstheme="minorHAnsi"/>
+                <w:sz w:val="24"/>
+                <w:szCs w:val="24"/>
+              </w:rPr>
+              <w:t xml:space="preserve">  </w:t>
+            </w:r>
+          </w:p>
+          <w:p>
+            <w:pPr>
+              <w:pStyle w:val="ListParagraph"/>
+              <w:numPr>
+                <w:ilvl w:val="0"/>
+                <w:numId w:val="7"/>
+              </w:numPr>
+              <w:spacing w:after="120" w:line="240" w:lineRule="auto"/>
+              <w:ind w:left="346" w:hanging="180"/>
+              <w:contextualSpacing w:val="0"/>
+              <w:rPr>
+                <w:rFonts w:cstheme="minorHAnsi"/>
+                <w:sz w:val="24"/>
+                <w:szCs w:val="24"/>
+              </w:rPr>
+            </w:pPr>
+            <w:r>
+              <w:rPr>
+                <w:rFonts w:cstheme="minorHAnsi"/>
+                <w:sz w:val="24"/>
+                <w:szCs w:val="24"/>
+              </w:rPr>
+              <w:t>Add additional leadership positions</w:t>
+            </w:r>
+            <w:r>
+              <w:rPr>
+                <w:rFonts w:cstheme="minorHAnsi"/>
+                <w:sz w:val="24"/>
+                <w:szCs w:val="24"/>
+              </w:rPr>
+              <w:t xml:space="preserve"> appropriate and as space permits</w:t>
+            </w:r>
+          </w:p>
+        </w:tc>
+      </w:tr>
+      <w:tr>
+        <w:tc>
+          <w:tcPr>
+            <w:tcW w:w="9350" w:type="dxa"/>
+            <w:tcBorders>
+              <w:top w:val="single" w:sz="12" w:space="0" w:color="auto"/>
+              <w:bottom w:val="single" w:sz="4" w:space="0" w:color="808080" w:themeColor="background1" w:themeShade="80"/>
+            </w:tcBorders>
+          </w:tcPr>
+          <w:p>
+            <w:pPr>
+              <w:jc w:val="center"/>
+              <w:rPr>
+                <w:rFonts w:cstheme="minorHAnsi"/>
+                <w:sz w:val="28"/>
+                <w:szCs w:val="28"/>
+              </w:rPr>
+            </w:pPr>
+            <w:r>
+              <w:rPr>
+                <w:rFonts w:cstheme="minorHAnsi"/>
+                <w:sz w:val="28"/>
+                <w:szCs w:val="28"/>
+              </w:rPr>
+              <w:t xml:space="preserve">Chemical Engineering </w:t>
+            </w:r>
+            <w:r>
+              <w:rPr>
+                <w:rFonts w:cstheme="minorHAnsi"/>
+                <w:sz w:val="28"/>
+                <w:szCs w:val="28"/>
+              </w:rPr>
+              <w:t>Computer Skills</w:t>
+            </w:r>
+          </w:p>
+        </w:tc>
+      </w:tr>
+      <w:tr>
+        <w:tc>
+          <w:tcPr>
+            <w:tcW w:w="9350" w:type="dxa"/>
+            <w:tcBorders>
+              <w:top w:val="single" w:sz="4" w:space="0" w:color="808080" w:themeColor="background1" w:themeShade="80"/>
+              <w:bottom w:val="single" w:sz="12" w:space="0" w:color="auto"/>
+            </w:tcBorders>
+          </w:tcPr>
+          <w:p>
+            <w:pPr>
+              <w:pStyle w:val="ListParagraph"/>
+              <w:numPr>
+                <w:ilvl w:val="0"/>
+                <w:numId w:val="7"/>
+              </w:numPr>
+              <w:spacing w:before="120" w:after="120" w:line="240" w:lineRule="auto"/>
+              <w:ind w:left="360" w:hanging="187"/>
+              <w:contextualSpacing w:val="0"/>
+              <w:rPr>
+                <w:rFonts w:cstheme="minorHAnsi"/>
+                <w:sz w:val="24"/>
+                <w:szCs w:val="24"/>
+              </w:rPr>
+            </w:pPr>
+            <w:r>
+              <w:rPr>
+                <w:rFonts w:cstheme="minorHAnsi"/>
+                <w:sz w:val="24"/>
+                <w:szCs w:val="24"/>
+              </w:rPr>
+              <w:t xml:space="preserve">Name the </w:t>
+            </w:r>
+            <w:r>
+              <w:rPr>
+                <w:rFonts w:cstheme="minorHAnsi"/>
+                <w:sz w:val="24"/>
+                <w:szCs w:val="24"/>
+              </w:rPr>
+              <w:t xml:space="preserve">first </w:t>
+            </w:r>
+            <w:r>
+              <w:rPr>
+                <w:rFonts w:cstheme="minorHAnsi"/>
+                <w:sz w:val="24"/>
+                <w:szCs w:val="24"/>
+              </w:rPr>
+              <w:t>tool</w:t>
+            </w:r>
+            <w:r>
+              <w:rPr>
+                <w:rFonts w:cstheme="minorHAnsi"/>
+                <w:sz w:val="24"/>
+                <w:szCs w:val="24"/>
+              </w:rPr>
+              <w:t xml:space="preserve">, describe the </w:t>
+            </w:r>
+            <w:r>
+              <w:rPr>
+                <w:rFonts w:cstheme="minorHAnsi"/>
+                <w:sz w:val="24"/>
+                <w:szCs w:val="24"/>
+              </w:rPr>
+              <w:t>s</w:t>
+            </w:r>
+            <w:r>
+              <w:rPr>
+                <w:rFonts w:cstheme="minorHAnsi"/>
+                <w:sz w:val="24"/>
+                <w:szCs w:val="24"/>
+              </w:rPr>
+              <w:t>kill</w:t>
+            </w:r>
+            <w:r>
+              <w:rPr>
+                <w:rFonts w:cstheme="minorHAnsi"/>
+                <w:sz w:val="24"/>
+                <w:szCs w:val="24"/>
+              </w:rPr>
+              <w:t xml:space="preserve"> and </w:t>
+            </w:r>
+            <w:r>
+              <w:rPr>
+                <w:rFonts w:cstheme="minorHAnsi"/>
+                <w:sz w:val="24"/>
+                <w:szCs w:val="24"/>
+              </w:rPr>
+              <w:t>what you can do with it</w:t>
+            </w:r>
+            <w:r>
+              <w:rPr>
+                <w:rFonts w:cstheme="minorHAnsi"/>
+                <w:sz w:val="24"/>
+                <w:szCs w:val="24"/>
+              </w:rPr>
+              <w:t>.</w:t>
+            </w:r>
+            <w:r>
+              <w:rPr>
+                <w:rFonts w:cstheme="minorHAnsi"/>
+                <w:sz w:val="24"/>
+                <w:szCs w:val="24"/>
+              </w:rPr>
+              <w:t xml:space="preserve">  </w:t>
+            </w:r>
+          </w:p>
+          <w:p>
+            <w:pPr>
+              <w:pStyle w:val="ListParagraph"/>
+              <w:numPr>
+                <w:ilvl w:val="0"/>
+                <w:numId w:val="7"/>
+              </w:numPr>
+              <w:spacing w:after="120" w:line="240" w:lineRule="auto"/>
+              <w:ind w:left="346" w:hanging="180"/>
+              <w:contextualSpacing w:val="0"/>
+              <w:rPr>
+                <w:rFonts w:cstheme="minorHAnsi"/>
+                <w:sz w:val="24"/>
+                <w:szCs w:val="24"/>
+              </w:rPr>
+            </w:pPr>
+            <w:r>
+              <w:rPr>
+                <w:rFonts w:cstheme="minorHAnsi"/>
+                <w:sz w:val="24"/>
+                <w:szCs w:val="24"/>
+              </w:rPr>
+              <w:t>Add one or more additional tools and skills, describing what you can do with them</w:t>
+            </w:r>
+            <w:r>
+              <w:rPr>
+                <w:rFonts w:cstheme="minorHAnsi"/>
+                <w:sz w:val="24"/>
+                <w:szCs w:val="24"/>
+              </w:rPr>
+              <w:t>.</w:t>
+            </w:r>
+          </w:p>
+        </w:tc>
+      </w:tr>
+      <w:tr>
+        <w:trPr>
+          <w:trHeight w:val="389"/>
+        </w:trPr>
+        <w:tc>
+          <w:tcPr>
+            <w:tcW w:w="9350" w:type="dxa"/>
+            <w:tcBorders>
+              <w:top w:val="single" w:sz="12" w:space="0" w:color="auto"/>
+              <w:bottom w:val="single" w:sz="4" w:space="0" w:color="808080" w:themeColor="background1" w:themeShade="80"/>
+            </w:tcBorders>
+          </w:tcPr>
+          <w:p>
+            <w:pPr>
+              <w:spacing w:line="240" w:lineRule="auto"/>
+              <w:jc w:val="center"/>
+              <w:rPr>
+                <w:rFonts w:cstheme="minorHAnsi"/>
+                <w:sz w:val="28"/>
+                <w:szCs w:val="28"/>
+              </w:rPr>
+            </w:pPr>
+            <w:r>
+              <w:rPr>
+                <w:rFonts w:cstheme="minorHAnsi"/>
+                <w:sz w:val="28"/>
+                <w:szCs w:val="28"/>
+              </w:rPr>
+              <w:t xml:space="preserve">Relevant </w:t>
+            </w:r>
+            <w:r>
+              <w:rPr>
+                <w:rFonts w:cstheme="minorHAnsi"/>
+                <w:sz w:val="28"/>
+                <w:szCs w:val="28"/>
+              </w:rPr>
+              <w:t>Hobbies</w:t>
+            </w:r>
+            <w:r>
+              <w:rPr>
+                <w:rFonts w:cstheme="minorHAnsi"/>
+                <w:sz w:val="28"/>
+                <w:szCs w:val="28"/>
+              </w:rPr>
+              <w:t xml:space="preserve"> and </w:t>
+            </w:r>
+            <w:r>
+              <w:rPr>
+                <w:rFonts w:cstheme="minorHAnsi"/>
+                <w:sz w:val="28"/>
+                <w:szCs w:val="28"/>
+              </w:rPr>
+              <w:t>Interests</w:t>
+            </w:r>
+            <w:r>
+              <w:rPr>
+                <w:rFonts w:cstheme="minorHAnsi"/>
+                <w:sz w:val="28"/>
+                <w:szCs w:val="28"/>
+              </w:rPr>
+              <w:t xml:space="preserve"> </w:t>
+            </w:r>
+          </w:p>
+        </w:tc>
+      </w:tr>
+      <w:tr>
+        <w:trPr>
+          <w:trHeight w:val="547"/>
+        </w:trPr>
+        <w:tc>
+          <w:tcPr>
+            <w:tcW w:w="9350" w:type="dxa"/>
+            <w:tcBorders>
+              <w:top w:val="single" w:sz="4" w:space="0" w:color="808080" w:themeColor="background1" w:themeShade="80"/>
+              <w:bottom w:val="single" w:sz="12" w:space="0" w:color="auto"/>
+            </w:tcBorders>
+          </w:tcPr>
+          <w:p>
+            <w:pPr>
+              <w:pStyle w:val="ListParagraph"/>
+              <w:numPr>
+                <w:ilvl w:val="0"/>
+                <w:numId w:val="7"/>
+              </w:numPr>
+              <w:spacing w:before="120" w:after="120" w:line="240" w:lineRule="auto"/>
+              <w:ind w:left="360" w:hanging="187"/>
+              <w:contextualSpacing w:val="0"/>
+              <w:rPr>
+                <w:rFonts w:cstheme="minorHAnsi"/>
+                <w:sz w:val="24"/>
+                <w:szCs w:val="24"/>
+              </w:rPr>
+            </w:pPr>
+            <w:r>
+              <w:rPr>
+                <w:rFonts w:cstheme="minorHAnsi"/>
+                <w:sz w:val="24"/>
+                <w:szCs w:val="24"/>
+              </w:rPr>
+              <w:t xml:space="preserve">Name </w:t>
+            </w:r>
+            <w:r>
+              <w:rPr>
+                <w:rFonts w:cstheme="minorHAnsi"/>
+                <w:sz w:val="24"/>
+                <w:szCs w:val="24"/>
+              </w:rPr>
+              <w:t xml:space="preserve">the first </w:t>
+            </w:r>
+            <w:r>
+              <w:rPr>
+                <w:rFonts w:cstheme="minorHAnsi"/>
+                <w:sz w:val="24"/>
+                <w:szCs w:val="24"/>
+              </w:rPr>
+              <w:t xml:space="preserve">relevant </w:t>
+            </w:r>
+            <w:r>
+              <w:rPr>
+                <w:rFonts w:cstheme="minorHAnsi"/>
+                <w:sz w:val="24"/>
+                <w:szCs w:val="24"/>
+              </w:rPr>
+              <w:t>activity</w:t>
+            </w:r>
+            <w:r>
+              <w:rPr>
+                <w:rFonts w:cstheme="minorHAnsi"/>
+                <w:sz w:val="24"/>
+                <w:szCs w:val="24"/>
+              </w:rPr>
+              <w:t xml:space="preserve"> </w:t>
+            </w:r>
+            <w:r>
+              <w:rPr>
+                <w:rFonts w:cstheme="minorHAnsi"/>
+                <w:sz w:val="24"/>
+                <w:szCs w:val="24"/>
+              </w:rPr>
+              <w:t xml:space="preserve">or hobby </w:t>
+            </w:r>
+            <w:r>
+              <w:rPr>
+                <w:rFonts w:cstheme="minorHAnsi"/>
+                <w:sz w:val="24"/>
+                <w:szCs w:val="24"/>
+              </w:rPr>
+              <w:t xml:space="preserve">and describe what you </w:t>
+            </w:r>
+            <w:r>
+              <w:rPr>
+                <w:rFonts w:cstheme="minorHAnsi"/>
+                <w:sz w:val="24"/>
+                <w:szCs w:val="24"/>
+              </w:rPr>
+              <w:t>have done</w:t>
+            </w:r>
+            <w:r>
+              <w:rPr>
+                <w:rFonts w:cstheme="minorHAnsi"/>
+                <w:sz w:val="24"/>
+                <w:szCs w:val="24"/>
+              </w:rPr>
+              <w:t>.</w:t>
+            </w:r>
+            <w:r>
+              <w:rPr>
+                <w:rFonts w:cstheme="minorHAnsi"/>
+                <w:sz w:val="24"/>
+                <w:szCs w:val="24"/>
+              </w:rPr>
+              <w:t xml:space="preserve">  </w:t>
+            </w:r>
+            <w:r>
+              <w:rPr>
+                <w:sz w:val="24"/>
+                <w:szCs w:val="24"/>
+              </w:rPr>
+              <w:t>Examples include student member of the AIChE, Beer Club, Chocolate Club, etc.</w:t>
+            </w:r>
+          </w:p>
+          <w:p>
+            <w:pPr>
+              <w:pStyle w:val="ListParagraph"/>
+              <w:numPr>
+                <w:ilvl w:val="0"/>
+                <w:numId w:val="7"/>
+              </w:numPr>
+              <w:spacing w:before="120" w:after="120" w:line="240" w:lineRule="auto"/>
+              <w:ind w:left="360" w:hanging="187"/>
+              <w:contextualSpacing w:val="0"/>
+              <w:rPr>
+                <w:rFonts w:cstheme="minorHAnsi"/>
+                <w:sz w:val="24"/>
+                <w:szCs w:val="24"/>
+              </w:rPr>
+            </w:pPr>
+            <w:r>
+              <w:rPr>
+                <w:rFonts w:cstheme="minorHAnsi"/>
+                <w:sz w:val="24"/>
+                <w:szCs w:val="24"/>
+              </w:rPr>
+              <w:t xml:space="preserve">Include additional </w:t>
+            </w:r>
+            <w:r>
+              <w:rPr>
+                <w:rFonts w:cstheme="minorHAnsi"/>
+                <w:sz w:val="24"/>
+                <w:szCs w:val="24"/>
+              </w:rPr>
+              <w:t xml:space="preserve">relevant </w:t>
+            </w:r>
+            <w:r>
+              <w:rPr>
+                <w:rFonts w:cstheme="minorHAnsi"/>
+                <w:sz w:val="24"/>
+                <w:szCs w:val="24"/>
+              </w:rPr>
+              <w:t>activit</w:t>
+            </w:r>
+            <w:r>
+              <w:rPr>
+                <w:rFonts w:cstheme="minorHAnsi"/>
+                <w:sz w:val="24"/>
+                <w:szCs w:val="24"/>
+              </w:rPr>
+              <w:t>ies or hobbies as space permits</w:t>
+            </w:r>
+            <w:r>
+              <w:rPr>
+                <w:rFonts w:cstheme="minorHAnsi"/>
+                <w:sz w:val="24"/>
+                <w:szCs w:val="24"/>
+              </w:rPr>
+              <w:t>.</w:t>
+            </w:r>
+          </w:p>
+        </w:tc>
+      </w:tr>
+      <w:tr>
+        <w:trPr>
+          <w:trHeight w:val="389"/>
+        </w:trPr>
+        <w:tc>
+          <w:tcPr>
+            <w:tcW w:w="9350" w:type="dxa"/>
+            <w:tcBorders>
+              <w:top w:val="single" w:sz="12" w:space="0" w:color="auto"/>
+              <w:bottom w:val="single" w:sz="4" w:space="0" w:color="808080" w:themeColor="background1" w:themeShade="80"/>
+            </w:tcBorders>
+          </w:tcPr>
+          <w:p>
+            <w:pPr>
+              <w:spacing w:line="240" w:lineRule="auto"/>
+              <w:jc w:val="center"/>
+              <w:rPr>
+                <w:rFonts w:cstheme="minorHAnsi"/>
+                <w:sz w:val="28"/>
+                <w:szCs w:val="28"/>
+              </w:rPr>
+            </w:pPr>
+            <w:r>
+              <w:rPr>
+                <w:rFonts w:cstheme="minorHAnsi"/>
+                <w:sz w:val="28"/>
+                <w:szCs w:val="28"/>
+              </w:rPr>
+              <w:t>Certifications and Qualification</w:t>
+            </w:r>
+            <w:r>
+              <w:rPr>
+                <w:rFonts w:cstheme="minorHAnsi"/>
+                <w:sz w:val="28"/>
+                <w:szCs w:val="28"/>
+              </w:rPr>
+              <w:t>s</w:t>
+            </w:r>
+            <w:r>
+              <w:rPr>
+                <w:rFonts w:cstheme="minorHAnsi"/>
+                <w:sz w:val="28"/>
+                <w:szCs w:val="28"/>
+              </w:rPr>
+              <w:t xml:space="preserve"> </w:t>
+            </w:r>
+          </w:p>
+        </w:tc>
+      </w:tr>
+      <w:tr>
+        <w:trPr>
+          <w:trHeight w:val="547"/>
+        </w:trPr>
+        <w:tc>
+          <w:tcPr>
+            <w:tcW w:w="9350" w:type="dxa"/>
+            <w:tcBorders>
+              <w:top w:val="single" w:sz="4" w:space="0" w:color="808080" w:themeColor="background1" w:themeShade="80"/>
+              <w:bottom w:val="single" w:sz="12" w:space="0" w:color="auto"/>
+            </w:tcBorders>
+          </w:tcPr>
+          <w:p>
+            <w:pPr>
+              <w:pStyle w:val="ListParagraph"/>
+              <w:numPr>
+                <w:ilvl w:val="0"/>
+                <w:numId w:val="9"/>
+              </w:numPr>
+              <w:spacing w:before="120" w:after="120" w:line="240" w:lineRule="auto"/>
+              <w:ind w:left="360" w:hanging="187"/>
+              <w:contextualSpacing w:val="0"/>
+              <w:rPr>
+                <w:sz w:val="24"/>
+                <w:szCs w:val="24"/>
+              </w:rPr>
+            </w:pPr>
+            <w:r>
+              <w:rPr>
+                <w:rFonts w:cstheme="minorHAnsi"/>
+                <w:sz w:val="24"/>
+                <w:szCs w:val="24"/>
+              </w:rPr>
+              <w:t>Include a d</w:t>
+            </w:r>
+            <w:r>
+              <w:rPr>
+                <w:rFonts w:cstheme="minorHAnsi"/>
+                <w:sz w:val="24"/>
+                <w:szCs w:val="24"/>
+              </w:rPr>
+              <w:t>escriptive l</w:t>
+            </w:r>
+            <w:r>
+              <w:rPr>
+                <w:rFonts w:cstheme="minorHAnsi"/>
+                <w:sz w:val="24"/>
+                <w:szCs w:val="24"/>
+              </w:rPr>
+              <w:t xml:space="preserve">ist </w:t>
+            </w:r>
+            <w:r>
+              <w:rPr>
+                <w:rFonts w:cstheme="minorHAnsi"/>
+                <w:sz w:val="24"/>
+                <w:szCs w:val="24"/>
+              </w:rPr>
+              <w:t xml:space="preserve">of </w:t>
+            </w:r>
+            <w:r>
+              <w:rPr>
+                <w:rFonts w:cstheme="minorHAnsi"/>
+                <w:sz w:val="24"/>
+                <w:szCs w:val="24"/>
+              </w:rPr>
+              <w:t>certifications or qualifications</w:t>
+            </w:r>
+            <w:r>
+              <w:rPr>
+                <w:rFonts w:cstheme="minorHAnsi"/>
+                <w:sz w:val="24"/>
+                <w:szCs w:val="24"/>
+              </w:rPr>
+              <w:t>.</w:t>
+            </w:r>
+            <w:r>
+              <w:rPr>
+                <w:rFonts w:cstheme="minorHAnsi"/>
+                <w:sz w:val="24"/>
+                <w:szCs w:val="24"/>
+              </w:rPr>
+              <w:t xml:space="preserve">  </w:t>
+            </w:r>
+            <w:r>
+              <w:rPr>
+                <w:sz w:val="24"/>
+                <w:szCs w:val="24"/>
+              </w:rPr>
+              <w:t>Examples include SAChE</w:t>
+            </w:r>
+            <w:r>
+              <w:rPr>
+                <w:sz w:val="24"/>
+                <w:szCs w:val="24"/>
+              </w:rPr>
+              <w:t xml:space="preserve"> certificates in dust mitigation and basic process safety</w:t>
+            </w:r>
+            <w:r>
+              <w:rPr>
+                <w:sz w:val="24"/>
+                <w:szCs w:val="24"/>
+              </w:rPr>
+              <w:t xml:space="preserve">, FE Exam, </w:t>
+            </w:r>
+            <w:r>
+              <w:rPr>
+                <w:sz w:val="24"/>
+                <w:szCs w:val="24"/>
+              </w:rPr>
+              <w:t>etc.</w:t>
+            </w:r>
+          </w:p>
+          <w:p>
+            <w:pPr>
+              <w:pStyle w:val="ListParagraph"/>
+              <w:numPr>
+                <w:ilvl w:val="0"/>
+                <w:numId w:val="9"/>
+              </w:numPr>
+              <w:spacing w:before="120" w:after="120" w:line="240" w:lineRule="auto"/>
+              <w:ind w:left="360" w:hanging="187"/>
+              <w:contextualSpacing w:val="0"/>
+              <w:rPr>
+                <w:sz w:val="24"/>
+                <w:szCs w:val="24"/>
+              </w:rPr>
+            </w:pPr>
+            <w:r>
+              <w:rPr>
+                <w:rFonts w:cstheme="minorHAnsi"/>
+                <w:sz w:val="24"/>
+                <w:szCs w:val="24"/>
+              </w:rPr>
+              <w:t>Add additional certifications or qualifications as space permits</w:t>
+            </w:r>
+            <w:r>
+              <w:rPr>
+                <w:rFonts w:cstheme="minorHAnsi"/>
+                <w:sz w:val="24"/>
+                <w:szCs w:val="24"/>
+              </w:rPr>
+              <w:t>.</w:t>
+            </w:r>
+          </w:p>
+        </w:tc>
+      </w:tr>
+      <w:tr>
+        <w:trPr>
+          <w:trHeight w:val="389"/>
+        </w:trPr>
+        <w:tc>
+          <w:tcPr>
+            <w:tcW w:w="9350" w:type="dxa"/>
+            <w:tcBorders>
+              <w:top w:val="single" w:sz="12" w:space="0" w:color="auto"/>
+              <w:bottom w:val="single" w:sz="4" w:space="0" w:color="808080" w:themeColor="background1" w:themeShade="80"/>
+            </w:tcBorders>
+          </w:tcPr>
+          <w:p>
+            <w:pPr>
+              <w:spacing w:line="240" w:lineRule="auto"/>
+              <w:jc w:val="center"/>
+              <w:rPr>
+                <w:sz w:val="24"/>
+                <w:szCs w:val="24"/>
+              </w:rPr>
+            </w:pPr>
+            <w:r>
+              <w:rPr>
+                <w:rFonts w:cstheme="minorHAnsi"/>
+                <w:sz w:val="28"/>
+                <w:szCs w:val="28"/>
+              </w:rPr>
+              <w:t>Education</w:t>
+            </w:r>
+          </w:p>
+        </w:tc>
+      </w:tr>
+      <w:tr>
+        <w:trPr>
+          <w:trHeight w:val="547"/>
+        </w:trPr>
+        <w:tc>
+          <w:tcPr>
+            <w:tcW w:w="9350" w:type="dxa"/>
+            <w:tcBorders>
+              <w:top w:val="single" w:sz="4" w:space="0" w:color="808080" w:themeColor="background1" w:themeShade="80"/>
+              <w:bottom w:val="single" w:sz="18" w:space="0" w:color="auto"/>
+            </w:tcBorders>
+          </w:tcPr>
+          <w:p>
+            <w:pPr>
+              <w:pStyle w:val="ListParagraph"/>
+              <w:numPr>
+                <w:ilvl w:val="0"/>
+                <w:numId w:val="10"/>
+              </w:numPr>
+              <w:spacing w:before="120" w:after="120" w:line="240" w:lineRule="auto"/>
+              <w:ind w:left="346" w:hanging="180"/>
+              <w:contextualSpacing w:val="0"/>
+              <w:rPr>
+                <w:rFonts w:cstheme="minorHAnsi"/>
+                <w:sz w:val="24"/>
+                <w:szCs w:val="24"/>
+              </w:rPr>
+            </w:pPr>
+            <w:r>
+              <w:rPr>
+                <w:rFonts w:cstheme="minorHAnsi"/>
+                <w:sz w:val="24"/>
+                <w:szCs w:val="24"/>
+              </w:rPr>
+              <w:t xml:space="preserve">[Summary of degree] </w:t>
+            </w:r>
+            <w:r>
+              <w:rPr>
+                <w:rFonts w:cstheme="minorHAnsi"/>
+                <w:sz w:val="24"/>
+                <w:szCs w:val="24"/>
+              </w:rPr>
+              <w:t>B</w:t>
+            </w:r>
+            <w:r>
+              <w:rPr>
+                <w:rFonts w:cstheme="minorHAnsi"/>
+                <w:sz w:val="24"/>
+                <w:szCs w:val="24"/>
+              </w:rPr>
+              <w:t xml:space="preserve">achelor of Science </w:t>
+            </w:r>
+            <w:r>
+              <w:rPr>
+                <w:rFonts w:cstheme="minorHAnsi"/>
+                <w:sz w:val="24"/>
+                <w:szCs w:val="24"/>
+              </w:rPr>
+              <w:t>in Chemical Engineering, United States Military Academy, West Point, NY, May 202</w:t>
+            </w:r>
+            <w:r>
+              <w:rPr>
+                <w:rFonts w:cstheme="minorHAnsi"/>
+                <w:sz w:val="24"/>
+                <w:szCs w:val="24"/>
+              </w:rPr>
+              <w:t>4</w:t>
+            </w:r>
+            <w:r>
+              <w:rPr>
+                <w:rFonts w:cstheme="minorHAnsi"/>
+                <w:sz w:val="24"/>
+                <w:szCs w:val="24"/>
+              </w:rPr>
+              <w:t xml:space="preserve">, anticipated, </w:t>
+            </w:r>
+            <w:r>
+              <w:rPr>
+                <w:rFonts w:cstheme="minorHAnsi"/>
+                <w:sz w:val="24"/>
+                <w:szCs w:val="24"/>
+              </w:rPr>
+              <w:t>with g</w:t>
+            </w:r>
+            <w:r>
+              <w:rPr>
+                <w:rFonts w:cstheme="minorHAnsi"/>
+                <w:sz w:val="24"/>
+                <w:szCs w:val="24"/>
+              </w:rPr>
+              <w:t xml:space="preserve">rade </w:t>
+            </w:r>
+            <w:r>
+              <w:rPr>
+                <w:rFonts w:cstheme="minorHAnsi"/>
+                <w:sz w:val="24"/>
+                <w:szCs w:val="24"/>
+              </w:rPr>
+              <w:t>p</w:t>
+            </w:r>
+            <w:r>
+              <w:rPr>
+                <w:rFonts w:cstheme="minorHAnsi"/>
+                <w:sz w:val="24"/>
+                <w:szCs w:val="24"/>
+              </w:rPr>
+              <w:t xml:space="preserve">oint </w:t>
+            </w:r>
+            <w:r>
+              <w:rPr>
+                <w:rFonts w:cstheme="minorHAnsi"/>
+                <w:sz w:val="24"/>
+                <w:szCs w:val="24"/>
+              </w:rPr>
+              <w:t>a</w:t>
+            </w:r>
+            <w:r>
+              <w:rPr>
+                <w:rFonts w:cstheme="minorHAnsi"/>
+                <w:sz w:val="24"/>
+                <w:szCs w:val="24"/>
+              </w:rPr>
+              <w:t>verage</w:t>
+            </w:r>
+            <w:r>
+              <w:rPr>
+                <w:rFonts w:cstheme="minorHAnsi"/>
+                <w:sz w:val="24"/>
+                <w:szCs w:val="24"/>
+              </w:rPr>
+              <w:t>.</w:t>
+            </w:r>
+          </w:p>
+          <w:p>
+            <w:pPr>
+              <w:pStyle w:val="ListParagraph"/>
+              <w:numPr>
+                <w:ilvl w:val="0"/>
+                <w:numId w:val="10"/>
+              </w:numPr>
+              <w:spacing w:before="120" w:after="120" w:line="240" w:lineRule="auto"/>
+              <w:ind w:left="346" w:hanging="180"/>
+              <w:rPr>
+                <w:rFonts w:cstheme="minorHAnsi"/>
+                <w:sz w:val="28"/>
+                <w:szCs w:val="28"/>
+              </w:rPr>
+            </w:pPr>
+            <w:r>
+              <w:rPr>
+                <w:rFonts w:cstheme="minorHAnsi"/>
+                <w:sz w:val="24"/>
+                <w:szCs w:val="24"/>
+              </w:rPr>
+              <w:t>[Scholarships] If you earned a scholarship, list it here.</w:t>
+            </w:r>
+          </w:p>
+        </w:tc>
+      </w:tr>
+    </w:tbl>
     <w:p>
       <w:pPr>
         <w:rPr>
-          <w:sz w:val="36"/>
-          <w:szCs w:val="36"/>
+          <w:sz w:val="24"/>
+          <w:szCs w:val="24"/>
         </w:rPr>
       </w:pPr>
-      <w:r>
-        <w:rPr>
-          <w:sz w:val="36"/>
-          <w:szCs w:val="36"/>
-        </w:rPr>
-        <w:t xml:space="preserve">Working on it … Check </w:t>
-      </w:r>
-      <w:r>
-        <w:rPr>
-          <w:sz w:val="36"/>
-          <w:szCs w:val="36"/>
-        </w:rPr>
-        <w:t>b</w:t>
-      </w:r>
-      <w:r>
-        <w:rPr>
-          <w:sz w:val="36"/>
-          <w:szCs w:val="36"/>
-        </w:rPr>
-        <w:t xml:space="preserve">ack </w:t>
-      </w:r>
-      <w:r>
-        <w:rPr>
-          <w:sz w:val="36"/>
-          <w:szCs w:val="36"/>
-        </w:rPr>
-        <w:t>l</w:t>
-      </w:r>
-      <w:r>
-        <w:rPr>
-          <w:sz w:val="36"/>
-          <w:szCs w:val="36"/>
-        </w:rPr>
-        <w:t>ater</w:t>
-      </w:r>
-      <w:r>
-        <w:rPr>
-          <w:sz w:val="36"/>
-          <w:szCs w:val="36"/>
-        </w:rPr>
-        <w:t xml:space="preserve"> …</w:t>
-      </w:r>
     </w:p>
     <w:sectPr>
       <w:headerReference w:type="default" r:id="rId7"/>
@@ -126,6 +1799,33 @@
         <w:szCs w:val="36"/>
       </w:rPr>
     </w:pPr>
+    <w:r>
+      <w:rPr>
+        <w:rFonts w:cstheme="minorHAnsi"/>
+        <w:b/>
+        <w:sz w:val="36"/>
+        <w:szCs w:val="36"/>
+      </w:rPr>
+      <w:t>FIRSTNAME</w:t>
+    </w:r>
+    <w:r>
+      <w:rPr>
+        <w:rFonts w:cstheme="minorHAnsi"/>
+        <w:b/>
+        <w:sz w:val="36"/>
+        <w:szCs w:val="36"/>
+      </w:rPr>
+      <w:t xml:space="preserve"> </w:t>
+    </w:r>
+    <w:r>
+      <w:rPr>
+        <w:rFonts w:cstheme="minorHAnsi"/>
+        <w:b/>
+        <w:sz w:val="36"/>
+        <w:szCs w:val="36"/>
+      </w:rPr>
+      <w:t>LASTNAME</w:t>
+    </w:r>
   </w:p>
 </w:hdr>
 </file>
